--- a/Python/Assignment/04. Python DB and Framework/Theory/07. MVT Pattern Architecture.docx
+++ b/Python/Assignment/04. Python DB and Framework/Theory/07. MVT Pattern Architecture.docx
@@ -23,6 +23,2423 @@
         </w:rPr>
         <w:t>Django’s MVT (Model-View-Template) architecture and how it handles request-response cycles.</w:t>
       </w:r>
+    </w:p>
+    <w:p>
+      <w:pPr>
+        <w:ind w:left="360"/>
+        <w:rPr>
+          <w:rFonts w:ascii="Times New Roman" w:hAnsi="Times New Roman" w:cs="Times New Roman"/>
+          <w:b/>
+          <w:bCs/>
+          <w:sz w:val="32"/>
+          <w:szCs w:val="32"/>
+        </w:rPr>
+      </w:pPr>
+      <w:r>
+        <w:rPr>
+          <w:rFonts w:ascii="Times New Roman" w:hAnsi="Times New Roman" w:cs="Times New Roman"/>
+          <w:b/>
+          <w:bCs/>
+          <w:sz w:val="32"/>
+          <w:szCs w:val="32"/>
+        </w:rPr>
+        <w:t>MVT Components</w:t>
+      </w:r>
+    </w:p>
+    <w:p>
+      <w:pPr>
+        <w:pStyle w:val="ListParagraph"/>
+        <w:numPr>
+          <w:ilvl w:val="0"/>
+          <w:numId w:val="3"/>
+        </w:numPr>
+        <w:rPr>
+          <w:rFonts w:ascii="Times New Roman" w:hAnsi="Times New Roman" w:cs="Times New Roman"/>
+          <w:sz w:val="32"/>
+          <w:szCs w:val="32"/>
+        </w:rPr>
+      </w:pPr>
+      <w:r>
+        <w:rPr>
+          <w:rFonts w:ascii="Times New Roman" w:hAnsi="Times New Roman" w:cs="Times New Roman"/>
+          <w:b/>
+          <w:bCs/>
+          <w:sz w:val="32"/>
+          <w:szCs w:val="32"/>
+        </w:rPr>
+        <w:t>Model</w:t>
+      </w:r>
+      <w:r>
+        <w:rPr>
+          <w:rFonts w:ascii="Times New Roman" w:hAnsi="Times New Roman" w:cs="Times New Roman"/>
+          <w:sz w:val="32"/>
+          <w:szCs w:val="32"/>
+        </w:rPr>
+        <w:t>:</w:t>
+      </w:r>
+    </w:p>
+    <w:p>
+      <w:pPr>
+        <w:pStyle w:val="ListParagraph"/>
+        <w:numPr>
+          <w:ilvl w:val="1"/>
+          <w:numId w:val="3"/>
+        </w:numPr>
+        <w:rPr>
+          <w:rFonts w:ascii="Times New Roman" w:hAnsi="Times New Roman" w:cs="Times New Roman"/>
+          <w:sz w:val="32"/>
+          <w:szCs w:val="32"/>
+        </w:rPr>
+      </w:pPr>
+      <w:r>
+        <w:rPr>
+          <w:rFonts w:ascii="Times New Roman" w:hAnsi="Times New Roman" w:cs="Times New Roman"/>
+          <w:b/>
+          <w:bCs/>
+          <w:sz w:val="32"/>
+          <w:szCs w:val="32"/>
+        </w:rPr>
+        <w:t>Role</w:t>
+      </w:r>
+      <w:r>
+        <w:rPr>
+          <w:rFonts w:ascii="Times New Roman" w:hAnsi="Times New Roman" w:cs="Times New Roman"/>
+          <w:sz w:val="32"/>
+          <w:szCs w:val="32"/>
+        </w:rPr>
+        <w:t>: Represents the data structure. It’s responsible for database interaction, data validation, and defining the data schema.</w:t>
+      </w:r>
+    </w:p>
+    <w:p>
+      <w:pPr>
+        <w:pStyle w:val="ListParagraph"/>
+        <w:ind w:left="1440"/>
+        <w:rPr>
+          <w:rFonts w:ascii="Times New Roman" w:hAnsi="Times New Roman" w:cs="Times New Roman"/>
+          <w:sz w:val="32"/>
+          <w:szCs w:val="32"/>
+        </w:rPr>
+      </w:pPr>
+    </w:p>
+    <w:p>
+      <w:pPr>
+        <w:pStyle w:val="ListParagraph"/>
+        <w:numPr>
+          <w:ilvl w:val="1"/>
+          <w:numId w:val="3"/>
+        </w:numPr>
+        <w:rPr>
+          <w:rFonts w:ascii="Times New Roman" w:hAnsi="Times New Roman" w:cs="Times New Roman"/>
+          <w:sz w:val="32"/>
+          <w:szCs w:val="32"/>
+        </w:rPr>
+      </w:pPr>
+      <w:r>
+        <w:rPr>
+          <w:rFonts w:ascii="Times New Roman" w:hAnsi="Times New Roman" w:cs="Times New Roman"/>
+          <w:b/>
+          <w:bCs/>
+          <w:sz w:val="32"/>
+          <w:szCs w:val="32"/>
+        </w:rPr>
+        <w:t>Examples</w:t>
+      </w:r>
+      <w:r>
+        <w:rPr>
+          <w:rFonts w:ascii="Times New Roman" w:hAnsi="Times New Roman" w:cs="Times New Roman"/>
+          <w:sz w:val="32"/>
+          <w:szCs w:val="32"/>
+        </w:rPr>
+        <w:t xml:space="preserve">: Classes in models.py that define fields and </w:t>
+      </w:r>
+      <w:proofErr w:type="spellStart"/>
+      <w:r>
+        <w:rPr>
+          <w:rFonts w:ascii="Times New Roman" w:hAnsi="Times New Roman" w:cs="Times New Roman"/>
+          <w:sz w:val="32"/>
+          <w:szCs w:val="32"/>
+        </w:rPr>
+        <w:t>behaviors</w:t>
+      </w:r>
+      <w:proofErr w:type="spellEnd"/>
+      <w:r>
+        <w:rPr>
+          <w:rFonts w:ascii="Times New Roman" w:hAnsi="Times New Roman" w:cs="Times New Roman"/>
+          <w:sz w:val="32"/>
+          <w:szCs w:val="32"/>
+        </w:rPr>
+        <w:t xml:space="preserve"> of the data stored.</w:t>
+      </w:r>
+    </w:p>
+    <w:p>
+      <w:pPr>
+        <w:pStyle w:val="ListParagraph"/>
+        <w:rPr>
+          <w:rFonts w:ascii="Times New Roman" w:hAnsi="Times New Roman" w:cs="Times New Roman"/>
+          <w:sz w:val="32"/>
+          <w:szCs w:val="32"/>
+        </w:rPr>
+      </w:pPr>
+    </w:p>
+    <w:p>
+      <w:pPr>
+        <w:pStyle w:val="ListParagraph"/>
+        <w:ind w:left="1440"/>
+        <w:rPr>
+          <w:rFonts w:ascii="Times New Roman" w:hAnsi="Times New Roman" w:cs="Times New Roman"/>
+          <w:sz w:val="32"/>
+          <w:szCs w:val="32"/>
+        </w:rPr>
+      </w:pPr>
+    </w:p>
+    <w:p>
+      <w:pPr>
+        <w:pStyle w:val="ListParagraph"/>
+        <w:numPr>
+          <w:ilvl w:val="0"/>
+          <w:numId w:val="5"/>
+        </w:numPr>
+        <w:rPr>
+          <w:rFonts w:ascii="Times New Roman" w:hAnsi="Times New Roman" w:cs="Times New Roman"/>
+          <w:sz w:val="32"/>
+          <w:szCs w:val="32"/>
+        </w:rPr>
+      </w:pPr>
+      <w:r>
+        <w:rPr>
+          <w:rFonts w:ascii="Times New Roman" w:hAnsi="Times New Roman" w:cs="Times New Roman"/>
+          <w:sz w:val="32"/>
+          <w:szCs w:val="32"/>
+        </w:rPr>
+        <w:t>python</w:t>
+      </w:r>
+    </w:p>
+    <w:p>
+      <w:pPr>
+        <w:pStyle w:val="ListParagraph"/>
+        <w:ind w:left="1440"/>
+        <w:rPr>
+          <w:rFonts w:ascii="Times New Roman" w:hAnsi="Times New Roman" w:cs="Times New Roman"/>
+          <w:sz w:val="28"/>
+          <w:szCs w:val="28"/>
+        </w:rPr>
+      </w:pPr>
+      <w:r>
+        <w:rPr>
+          <w:rFonts w:ascii="Times New Roman" w:hAnsi="Times New Roman" w:cs="Times New Roman"/>
+          <w:sz w:val="28"/>
+          <w:szCs w:val="28"/>
+        </w:rPr>
+        <w:t xml:space="preserve">from </w:t>
+      </w:r>
+      <w:proofErr w:type="spellStart"/>
+      <w:r>
+        <w:rPr>
+          <w:rFonts w:ascii="Times New Roman" w:hAnsi="Times New Roman" w:cs="Times New Roman"/>
+          <w:sz w:val="28"/>
+          <w:szCs w:val="28"/>
+        </w:rPr>
+        <w:t>django.db</w:t>
+      </w:r>
+      <w:proofErr w:type="spellEnd"/>
+      <w:r>
+        <w:rPr>
+          <w:rFonts w:ascii="Times New Roman" w:hAnsi="Times New Roman" w:cs="Times New Roman"/>
+          <w:sz w:val="28"/>
+          <w:szCs w:val="28"/>
+        </w:rPr>
+        <w:t xml:space="preserve"> import models</w:t>
+      </w:r>
+    </w:p>
+    <w:p>
+      <w:pPr>
+        <w:pStyle w:val="ListParagraph"/>
+        <w:ind w:left="1440"/>
+        <w:rPr>
+          <w:rFonts w:ascii="Times New Roman" w:hAnsi="Times New Roman" w:cs="Times New Roman"/>
+          <w:sz w:val="28"/>
+          <w:szCs w:val="28"/>
+        </w:rPr>
+      </w:pPr>
+    </w:p>
+    <w:p>
+      <w:pPr>
+        <w:pStyle w:val="ListParagraph"/>
+        <w:ind w:left="1440"/>
+        <w:rPr>
+          <w:rFonts w:ascii="Times New Roman" w:hAnsi="Times New Roman" w:cs="Times New Roman"/>
+          <w:sz w:val="28"/>
+          <w:szCs w:val="28"/>
+        </w:rPr>
+      </w:pPr>
+      <w:r>
+        <w:rPr>
+          <w:rFonts w:ascii="Times New Roman" w:hAnsi="Times New Roman" w:cs="Times New Roman"/>
+          <w:sz w:val="28"/>
+          <w:szCs w:val="28"/>
+        </w:rPr>
+        <w:t>class Car(</w:t>
+      </w:r>
+      <w:proofErr w:type="spellStart"/>
+      <w:proofErr w:type="gramStart"/>
+      <w:r>
+        <w:rPr>
+          <w:rFonts w:ascii="Times New Roman" w:hAnsi="Times New Roman" w:cs="Times New Roman"/>
+          <w:sz w:val="28"/>
+          <w:szCs w:val="28"/>
+        </w:rPr>
+        <w:t>models.Model</w:t>
+      </w:r>
+      <w:proofErr w:type="spellEnd"/>
+      <w:proofErr w:type="gramEnd"/>
+      <w:r>
+        <w:rPr>
+          <w:rFonts w:ascii="Times New Roman" w:hAnsi="Times New Roman" w:cs="Times New Roman"/>
+          <w:sz w:val="28"/>
+          <w:szCs w:val="28"/>
+        </w:rPr>
+        <w:t>):</w:t>
+      </w:r>
+    </w:p>
+    <w:p>
+      <w:pPr>
+        <w:pStyle w:val="ListParagraph"/>
+        <w:ind w:left="1440"/>
+        <w:rPr>
+          <w:rFonts w:ascii="Times New Roman" w:hAnsi="Times New Roman" w:cs="Times New Roman"/>
+          <w:sz w:val="28"/>
+          <w:szCs w:val="28"/>
+        </w:rPr>
+      </w:pPr>
+      <w:r>
+        <w:rPr>
+          <w:rFonts w:ascii="Times New Roman" w:hAnsi="Times New Roman" w:cs="Times New Roman"/>
+          <w:sz w:val="28"/>
+          <w:szCs w:val="28"/>
+        </w:rPr>
+        <w:t xml:space="preserve">    make = </w:t>
+      </w:r>
+      <w:proofErr w:type="spellStart"/>
+      <w:proofErr w:type="gramStart"/>
+      <w:r>
+        <w:rPr>
+          <w:rFonts w:ascii="Times New Roman" w:hAnsi="Times New Roman" w:cs="Times New Roman"/>
+          <w:sz w:val="28"/>
+          <w:szCs w:val="28"/>
+        </w:rPr>
+        <w:t>models.CharField</w:t>
+      </w:r>
+      <w:proofErr w:type="spellEnd"/>
+      <w:proofErr w:type="gramEnd"/>
+      <w:r>
+        <w:rPr>
+          <w:rFonts w:ascii="Times New Roman" w:hAnsi="Times New Roman" w:cs="Times New Roman"/>
+          <w:sz w:val="28"/>
+          <w:szCs w:val="28"/>
+        </w:rPr>
+        <w:t>(</w:t>
+      </w:r>
+      <w:proofErr w:type="spellStart"/>
+      <w:r>
+        <w:rPr>
+          <w:rFonts w:ascii="Times New Roman" w:hAnsi="Times New Roman" w:cs="Times New Roman"/>
+          <w:sz w:val="28"/>
+          <w:szCs w:val="28"/>
+        </w:rPr>
+        <w:t>max_length</w:t>
+      </w:r>
+      <w:proofErr w:type="spellEnd"/>
+      <w:r>
+        <w:rPr>
+          <w:rFonts w:ascii="Times New Roman" w:hAnsi="Times New Roman" w:cs="Times New Roman"/>
+          <w:sz w:val="28"/>
+          <w:szCs w:val="28"/>
+        </w:rPr>
+        <w:t>=50)</w:t>
+      </w:r>
+    </w:p>
+    <w:p>
+      <w:pPr>
+        <w:pStyle w:val="ListParagraph"/>
+        <w:ind w:left="1440"/>
+        <w:rPr>
+          <w:rFonts w:ascii="Times New Roman" w:hAnsi="Times New Roman" w:cs="Times New Roman"/>
+          <w:sz w:val="28"/>
+          <w:szCs w:val="28"/>
+        </w:rPr>
+      </w:pPr>
+      <w:r>
+        <w:rPr>
+          <w:rFonts w:ascii="Times New Roman" w:hAnsi="Times New Roman" w:cs="Times New Roman"/>
+          <w:sz w:val="28"/>
+          <w:szCs w:val="28"/>
+        </w:rPr>
+        <w:t xml:space="preserve">    model = </w:t>
+      </w:r>
+      <w:proofErr w:type="spellStart"/>
+      <w:proofErr w:type="gramStart"/>
+      <w:r>
+        <w:rPr>
+          <w:rFonts w:ascii="Times New Roman" w:hAnsi="Times New Roman" w:cs="Times New Roman"/>
+          <w:sz w:val="28"/>
+          <w:szCs w:val="28"/>
+        </w:rPr>
+        <w:t>models.CharField</w:t>
+      </w:r>
+      <w:proofErr w:type="spellEnd"/>
+      <w:proofErr w:type="gramEnd"/>
+      <w:r>
+        <w:rPr>
+          <w:rFonts w:ascii="Times New Roman" w:hAnsi="Times New Roman" w:cs="Times New Roman"/>
+          <w:sz w:val="28"/>
+          <w:szCs w:val="28"/>
+        </w:rPr>
+        <w:t>(</w:t>
+      </w:r>
+      <w:proofErr w:type="spellStart"/>
+      <w:r>
+        <w:rPr>
+          <w:rFonts w:ascii="Times New Roman" w:hAnsi="Times New Roman" w:cs="Times New Roman"/>
+          <w:sz w:val="28"/>
+          <w:szCs w:val="28"/>
+        </w:rPr>
+        <w:t>max_length</w:t>
+      </w:r>
+      <w:proofErr w:type="spellEnd"/>
+      <w:r>
+        <w:rPr>
+          <w:rFonts w:ascii="Times New Roman" w:hAnsi="Times New Roman" w:cs="Times New Roman"/>
+          <w:sz w:val="28"/>
+          <w:szCs w:val="28"/>
+        </w:rPr>
+        <w:t>=50)</w:t>
+      </w:r>
+    </w:p>
+    <w:p>
+      <w:pPr>
+        <w:pStyle w:val="ListParagraph"/>
+        <w:ind w:left="1440"/>
+        <w:rPr>
+          <w:rFonts w:ascii="Times New Roman" w:hAnsi="Times New Roman" w:cs="Times New Roman"/>
+          <w:sz w:val="28"/>
+          <w:szCs w:val="28"/>
+        </w:rPr>
+      </w:pPr>
+      <w:r>
+        <w:rPr>
+          <w:rFonts w:ascii="Times New Roman" w:hAnsi="Times New Roman" w:cs="Times New Roman"/>
+          <w:sz w:val="28"/>
+          <w:szCs w:val="28"/>
+        </w:rPr>
+        <w:t xml:space="preserve">    year = </w:t>
+      </w:r>
+      <w:proofErr w:type="spellStart"/>
+      <w:proofErr w:type="gramStart"/>
+      <w:r>
+        <w:rPr>
+          <w:rFonts w:ascii="Times New Roman" w:hAnsi="Times New Roman" w:cs="Times New Roman"/>
+          <w:sz w:val="28"/>
+          <w:szCs w:val="28"/>
+        </w:rPr>
+        <w:t>models.IntegerField</w:t>
+      </w:r>
+      <w:proofErr w:type="spellEnd"/>
+      <w:proofErr w:type="gramEnd"/>
+      <w:r>
+        <w:rPr>
+          <w:rFonts w:ascii="Times New Roman" w:hAnsi="Times New Roman" w:cs="Times New Roman"/>
+          <w:sz w:val="28"/>
+          <w:szCs w:val="28"/>
+        </w:rPr>
+        <w:t>()</w:t>
+      </w:r>
+    </w:p>
+    <w:p>
+      <w:pPr>
+        <w:pStyle w:val="ListParagraph"/>
+        <w:ind w:left="1440"/>
+        <w:rPr>
+          <w:rFonts w:ascii="Times New Roman" w:hAnsi="Times New Roman" w:cs="Times New Roman"/>
+          <w:sz w:val="32"/>
+          <w:szCs w:val="32"/>
+        </w:rPr>
+      </w:pPr>
+    </w:p>
+    <w:p>
+      <w:pPr>
+        <w:pStyle w:val="ListParagraph"/>
+        <w:numPr>
+          <w:ilvl w:val="0"/>
+          <w:numId w:val="3"/>
+        </w:numPr>
+        <w:rPr>
+          <w:rFonts w:ascii="Times New Roman" w:hAnsi="Times New Roman" w:cs="Times New Roman"/>
+          <w:sz w:val="32"/>
+          <w:szCs w:val="32"/>
+        </w:rPr>
+      </w:pPr>
+      <w:r>
+        <w:rPr>
+          <w:rFonts w:ascii="Times New Roman" w:hAnsi="Times New Roman" w:cs="Times New Roman"/>
+          <w:b/>
+          <w:bCs/>
+          <w:sz w:val="32"/>
+          <w:szCs w:val="32"/>
+        </w:rPr>
+        <w:t>View</w:t>
+      </w:r>
+      <w:r>
+        <w:rPr>
+          <w:rFonts w:ascii="Times New Roman" w:hAnsi="Times New Roman" w:cs="Times New Roman"/>
+          <w:sz w:val="32"/>
+          <w:szCs w:val="32"/>
+        </w:rPr>
+        <w:t>:</w:t>
+      </w:r>
+    </w:p>
+    <w:p>
+      <w:pPr>
+        <w:pStyle w:val="ListParagraph"/>
+        <w:numPr>
+          <w:ilvl w:val="1"/>
+          <w:numId w:val="3"/>
+        </w:numPr>
+        <w:rPr>
+          <w:rFonts w:ascii="Times New Roman" w:hAnsi="Times New Roman" w:cs="Times New Roman"/>
+          <w:sz w:val="32"/>
+          <w:szCs w:val="32"/>
+        </w:rPr>
+      </w:pPr>
+      <w:r>
+        <w:rPr>
+          <w:rFonts w:ascii="Times New Roman" w:hAnsi="Times New Roman" w:cs="Times New Roman"/>
+          <w:b/>
+          <w:bCs/>
+          <w:sz w:val="32"/>
+          <w:szCs w:val="32"/>
+        </w:rPr>
+        <w:t>Role</w:t>
+      </w:r>
+      <w:r>
+        <w:rPr>
+          <w:rFonts w:ascii="Times New Roman" w:hAnsi="Times New Roman" w:cs="Times New Roman"/>
+          <w:sz w:val="32"/>
+          <w:szCs w:val="32"/>
+        </w:rPr>
+        <w:t>: Handles the business logic and interacts with the model to fetch the data. It processes the user request and returns a response.</w:t>
+      </w:r>
+    </w:p>
+    <w:p>
+      <w:pPr>
+        <w:pStyle w:val="ListParagraph"/>
+        <w:ind w:left="1440"/>
+        <w:rPr>
+          <w:rFonts w:ascii="Times New Roman" w:hAnsi="Times New Roman" w:cs="Times New Roman"/>
+          <w:sz w:val="32"/>
+          <w:szCs w:val="32"/>
+        </w:rPr>
+      </w:pPr>
+    </w:p>
+    <w:p>
+      <w:pPr>
+        <w:pStyle w:val="ListParagraph"/>
+        <w:numPr>
+          <w:ilvl w:val="1"/>
+          <w:numId w:val="3"/>
+        </w:numPr>
+        <w:rPr>
+          <w:rFonts w:ascii="Times New Roman" w:hAnsi="Times New Roman" w:cs="Times New Roman"/>
+          <w:sz w:val="32"/>
+          <w:szCs w:val="32"/>
+        </w:rPr>
+      </w:pPr>
+      <w:r>
+        <w:rPr>
+          <w:rFonts w:ascii="Times New Roman" w:hAnsi="Times New Roman" w:cs="Times New Roman"/>
+          <w:b/>
+          <w:bCs/>
+          <w:sz w:val="32"/>
+          <w:szCs w:val="32"/>
+        </w:rPr>
+        <w:t>Examples</w:t>
+      </w:r>
+      <w:r>
+        <w:rPr>
+          <w:rFonts w:ascii="Times New Roman" w:hAnsi="Times New Roman" w:cs="Times New Roman"/>
+          <w:sz w:val="32"/>
+          <w:szCs w:val="32"/>
+        </w:rPr>
+        <w:t>: Functions or classes in views.py that query models, process data, and render templates.</w:t>
+      </w:r>
+    </w:p>
+    <w:p>
+      <w:pPr>
+        <w:pStyle w:val="ListParagraph"/>
+        <w:rPr>
+          <w:rFonts w:ascii="Times New Roman" w:hAnsi="Times New Roman" w:cs="Times New Roman"/>
+          <w:sz w:val="32"/>
+          <w:szCs w:val="32"/>
+        </w:rPr>
+      </w:pPr>
+    </w:p>
+    <w:p>
+      <w:pPr>
+        <w:pStyle w:val="ListParagraph"/>
+        <w:ind w:left="1440"/>
+        <w:rPr>
+          <w:rFonts w:ascii="Times New Roman" w:hAnsi="Times New Roman" w:cs="Times New Roman"/>
+          <w:sz w:val="32"/>
+          <w:szCs w:val="32"/>
+        </w:rPr>
+      </w:pPr>
+    </w:p>
+    <w:p>
+      <w:pPr>
+        <w:pStyle w:val="ListParagraph"/>
+        <w:numPr>
+          <w:ilvl w:val="0"/>
+          <w:numId w:val="5"/>
+        </w:numPr>
+        <w:rPr>
+          <w:rFonts w:ascii="Times New Roman" w:hAnsi="Times New Roman" w:cs="Times New Roman"/>
+          <w:sz w:val="32"/>
+          <w:szCs w:val="32"/>
+        </w:rPr>
+      </w:pPr>
+      <w:r>
+        <w:rPr>
+          <w:rFonts w:ascii="Times New Roman" w:hAnsi="Times New Roman" w:cs="Times New Roman"/>
+          <w:sz w:val="32"/>
+          <w:szCs w:val="32"/>
+        </w:rPr>
+        <w:t>python</w:t>
+      </w:r>
+    </w:p>
+    <w:p>
+      <w:pPr>
+        <w:pStyle w:val="ListParagraph"/>
+        <w:ind w:left="1440"/>
+        <w:rPr>
+          <w:rFonts w:ascii="Times New Roman" w:hAnsi="Times New Roman" w:cs="Times New Roman"/>
+          <w:sz w:val="28"/>
+          <w:szCs w:val="28"/>
+        </w:rPr>
+      </w:pPr>
+      <w:r>
+        <w:rPr>
+          <w:rFonts w:ascii="Times New Roman" w:hAnsi="Times New Roman" w:cs="Times New Roman"/>
+          <w:sz w:val="28"/>
+          <w:szCs w:val="28"/>
+        </w:rPr>
+        <w:t xml:space="preserve">from </w:t>
+      </w:r>
+      <w:proofErr w:type="spellStart"/>
+      <w:proofErr w:type="gramStart"/>
+      <w:r>
+        <w:rPr>
+          <w:rFonts w:ascii="Times New Roman" w:hAnsi="Times New Roman" w:cs="Times New Roman"/>
+          <w:sz w:val="28"/>
+          <w:szCs w:val="28"/>
+        </w:rPr>
+        <w:t>django.shortcuts</w:t>
+      </w:r>
+      <w:proofErr w:type="spellEnd"/>
+      <w:proofErr w:type="gramEnd"/>
+      <w:r>
+        <w:rPr>
+          <w:rFonts w:ascii="Times New Roman" w:hAnsi="Times New Roman" w:cs="Times New Roman"/>
+          <w:sz w:val="28"/>
+          <w:szCs w:val="28"/>
+        </w:rPr>
+        <w:t xml:space="preserve"> import render</w:t>
+      </w:r>
+    </w:p>
+    <w:p>
+      <w:pPr>
+        <w:pStyle w:val="ListParagraph"/>
+        <w:ind w:left="1440"/>
+        <w:rPr>
+          <w:rFonts w:ascii="Times New Roman" w:hAnsi="Times New Roman" w:cs="Times New Roman"/>
+          <w:sz w:val="28"/>
+          <w:szCs w:val="28"/>
+        </w:rPr>
+      </w:pPr>
+      <w:proofErr w:type="gramStart"/>
+      <w:r>
+        <w:rPr>
+          <w:rFonts w:ascii="Times New Roman" w:hAnsi="Times New Roman" w:cs="Times New Roman"/>
+          <w:sz w:val="28"/>
+          <w:szCs w:val="28"/>
+        </w:rPr>
+        <w:t>from .models</w:t>
+      </w:r>
+      <w:proofErr w:type="gramEnd"/>
+      <w:r>
+        <w:rPr>
+          <w:rFonts w:ascii="Times New Roman" w:hAnsi="Times New Roman" w:cs="Times New Roman"/>
+          <w:sz w:val="28"/>
+          <w:szCs w:val="28"/>
+        </w:rPr>
+        <w:t xml:space="preserve"> import Car</w:t>
+      </w:r>
+    </w:p>
+    <w:p>
+      <w:pPr>
+        <w:pStyle w:val="ListParagraph"/>
+        <w:ind w:left="1440"/>
+        <w:rPr>
+          <w:rFonts w:ascii="Times New Roman" w:hAnsi="Times New Roman" w:cs="Times New Roman"/>
+          <w:sz w:val="28"/>
+          <w:szCs w:val="28"/>
+        </w:rPr>
+      </w:pPr>
+    </w:p>
+    <w:p>
+      <w:pPr>
+        <w:pStyle w:val="ListParagraph"/>
+        <w:ind w:left="1440"/>
+        <w:rPr>
+          <w:rFonts w:ascii="Times New Roman" w:hAnsi="Times New Roman" w:cs="Times New Roman"/>
+          <w:sz w:val="28"/>
+          <w:szCs w:val="28"/>
+        </w:rPr>
+      </w:pPr>
+      <w:r>
+        <w:rPr>
+          <w:rFonts w:ascii="Times New Roman" w:hAnsi="Times New Roman" w:cs="Times New Roman"/>
+          <w:sz w:val="28"/>
+          <w:szCs w:val="28"/>
+        </w:rPr>
+        <w:lastRenderedPageBreak/>
+        <w:t xml:space="preserve">def </w:t>
+      </w:r>
+      <w:proofErr w:type="spellStart"/>
+      <w:r>
+        <w:rPr>
+          <w:rFonts w:ascii="Times New Roman" w:hAnsi="Times New Roman" w:cs="Times New Roman"/>
+          <w:sz w:val="28"/>
+          <w:szCs w:val="28"/>
+        </w:rPr>
+        <w:t>car_list</w:t>
+      </w:r>
+      <w:proofErr w:type="spellEnd"/>
+      <w:r>
+        <w:rPr>
+          <w:rFonts w:ascii="Times New Roman" w:hAnsi="Times New Roman" w:cs="Times New Roman"/>
+          <w:sz w:val="28"/>
+          <w:szCs w:val="28"/>
+        </w:rPr>
+        <w:t>(request):</w:t>
+      </w:r>
+    </w:p>
+    <w:p>
+      <w:pPr>
+        <w:pStyle w:val="ListParagraph"/>
+        <w:ind w:left="1440"/>
+        <w:rPr>
+          <w:rFonts w:ascii="Times New Roman" w:hAnsi="Times New Roman" w:cs="Times New Roman"/>
+          <w:sz w:val="28"/>
+          <w:szCs w:val="28"/>
+        </w:rPr>
+      </w:pPr>
+      <w:r>
+        <w:rPr>
+          <w:rFonts w:ascii="Times New Roman" w:hAnsi="Times New Roman" w:cs="Times New Roman"/>
+          <w:sz w:val="28"/>
+          <w:szCs w:val="28"/>
+        </w:rPr>
+        <w:t xml:space="preserve">    cars = </w:t>
+      </w:r>
+      <w:proofErr w:type="spellStart"/>
+      <w:proofErr w:type="gramStart"/>
+      <w:r>
+        <w:rPr>
+          <w:rFonts w:ascii="Times New Roman" w:hAnsi="Times New Roman" w:cs="Times New Roman"/>
+          <w:sz w:val="28"/>
+          <w:szCs w:val="28"/>
+        </w:rPr>
+        <w:t>Car.objects.all</w:t>
+      </w:r>
+      <w:proofErr w:type="spellEnd"/>
+      <w:r>
+        <w:rPr>
+          <w:rFonts w:ascii="Times New Roman" w:hAnsi="Times New Roman" w:cs="Times New Roman"/>
+          <w:sz w:val="28"/>
+          <w:szCs w:val="28"/>
+        </w:rPr>
+        <w:t>(</w:t>
+      </w:r>
+      <w:proofErr w:type="gramEnd"/>
+      <w:r>
+        <w:rPr>
+          <w:rFonts w:ascii="Times New Roman" w:hAnsi="Times New Roman" w:cs="Times New Roman"/>
+          <w:sz w:val="28"/>
+          <w:szCs w:val="28"/>
+        </w:rPr>
+        <w:t>)</w:t>
+      </w:r>
+    </w:p>
+    <w:p>
+      <w:pPr>
+        <w:pStyle w:val="ListParagraph"/>
+        <w:ind w:left="1440"/>
+        <w:rPr>
+          <w:rFonts w:ascii="Times New Roman" w:hAnsi="Times New Roman" w:cs="Times New Roman"/>
+          <w:sz w:val="28"/>
+          <w:szCs w:val="28"/>
+        </w:rPr>
+      </w:pPr>
+      <w:r>
+        <w:rPr>
+          <w:rFonts w:ascii="Times New Roman" w:hAnsi="Times New Roman" w:cs="Times New Roman"/>
+          <w:sz w:val="28"/>
+          <w:szCs w:val="28"/>
+        </w:rPr>
+        <w:t xml:space="preserve">    return </w:t>
+      </w:r>
+      <w:proofErr w:type="gramStart"/>
+      <w:r>
+        <w:rPr>
+          <w:rFonts w:ascii="Times New Roman" w:hAnsi="Times New Roman" w:cs="Times New Roman"/>
+          <w:sz w:val="28"/>
+          <w:szCs w:val="28"/>
+        </w:rPr>
+        <w:t>render(</w:t>
+      </w:r>
+      <w:proofErr w:type="gramEnd"/>
+      <w:r>
+        <w:rPr>
+          <w:rFonts w:ascii="Times New Roman" w:hAnsi="Times New Roman" w:cs="Times New Roman"/>
+          <w:sz w:val="28"/>
+          <w:szCs w:val="28"/>
+        </w:rPr>
+        <w:t>request, 'car_list.html', {'cars': cars})</w:t>
+      </w:r>
+    </w:p>
+    <w:p>
+      <w:pPr>
+        <w:pStyle w:val="ListParagraph"/>
+        <w:ind w:left="1440"/>
+        <w:rPr>
+          <w:rFonts w:ascii="Times New Roman" w:hAnsi="Times New Roman" w:cs="Times New Roman"/>
+          <w:sz w:val="32"/>
+          <w:szCs w:val="32"/>
+        </w:rPr>
+      </w:pPr>
+    </w:p>
+    <w:p>
+      <w:pPr>
+        <w:pStyle w:val="ListParagraph"/>
+        <w:numPr>
+          <w:ilvl w:val="0"/>
+          <w:numId w:val="3"/>
+        </w:numPr>
+        <w:rPr>
+          <w:rFonts w:ascii="Times New Roman" w:hAnsi="Times New Roman" w:cs="Times New Roman"/>
+          <w:sz w:val="32"/>
+          <w:szCs w:val="32"/>
+        </w:rPr>
+      </w:pPr>
+      <w:r>
+        <w:rPr>
+          <w:rFonts w:ascii="Times New Roman" w:hAnsi="Times New Roman" w:cs="Times New Roman"/>
+          <w:b/>
+          <w:bCs/>
+          <w:sz w:val="32"/>
+          <w:szCs w:val="32"/>
+        </w:rPr>
+        <w:t>Template</w:t>
+      </w:r>
+      <w:r>
+        <w:rPr>
+          <w:rFonts w:ascii="Times New Roman" w:hAnsi="Times New Roman" w:cs="Times New Roman"/>
+          <w:sz w:val="32"/>
+          <w:szCs w:val="32"/>
+        </w:rPr>
+        <w:t>:</w:t>
+      </w:r>
+    </w:p>
+    <w:p>
+      <w:pPr>
+        <w:pStyle w:val="ListParagraph"/>
+        <w:numPr>
+          <w:ilvl w:val="1"/>
+          <w:numId w:val="3"/>
+        </w:numPr>
+        <w:rPr>
+          <w:rFonts w:ascii="Times New Roman" w:hAnsi="Times New Roman" w:cs="Times New Roman"/>
+          <w:sz w:val="32"/>
+          <w:szCs w:val="32"/>
+        </w:rPr>
+      </w:pPr>
+      <w:r>
+        <w:rPr>
+          <w:rFonts w:ascii="Times New Roman" w:hAnsi="Times New Roman" w:cs="Times New Roman"/>
+          <w:b/>
+          <w:bCs/>
+          <w:sz w:val="32"/>
+          <w:szCs w:val="32"/>
+        </w:rPr>
+        <w:t>Role</w:t>
+      </w:r>
+      <w:r>
+        <w:rPr>
+          <w:rFonts w:ascii="Times New Roman" w:hAnsi="Times New Roman" w:cs="Times New Roman"/>
+          <w:sz w:val="32"/>
+          <w:szCs w:val="32"/>
+        </w:rPr>
+        <w:t>: Determines how the data is presented to the user. It’s responsible for rendering the HTML and any other dynamic content.</w:t>
+      </w:r>
+    </w:p>
+    <w:p>
+      <w:pPr>
+        <w:pStyle w:val="ListParagraph"/>
+        <w:ind w:left="1440"/>
+        <w:rPr>
+          <w:rFonts w:ascii="Times New Roman" w:hAnsi="Times New Roman" w:cs="Times New Roman"/>
+          <w:sz w:val="32"/>
+          <w:szCs w:val="32"/>
+        </w:rPr>
+      </w:pPr>
+    </w:p>
+    <w:p>
+      <w:pPr>
+        <w:pStyle w:val="ListParagraph"/>
+        <w:numPr>
+          <w:ilvl w:val="1"/>
+          <w:numId w:val="3"/>
+        </w:numPr>
+        <w:rPr>
+          <w:rFonts w:ascii="Times New Roman" w:hAnsi="Times New Roman" w:cs="Times New Roman"/>
+          <w:sz w:val="32"/>
+          <w:szCs w:val="32"/>
+        </w:rPr>
+      </w:pPr>
+      <w:r>
+        <w:rPr>
+          <w:rFonts w:ascii="Times New Roman" w:hAnsi="Times New Roman" w:cs="Times New Roman"/>
+          <w:b/>
+          <w:bCs/>
+          <w:sz w:val="32"/>
+          <w:szCs w:val="32"/>
+        </w:rPr>
+        <w:t>Examples</w:t>
+      </w:r>
+      <w:r>
+        <w:rPr>
+          <w:rFonts w:ascii="Times New Roman" w:hAnsi="Times New Roman" w:cs="Times New Roman"/>
+          <w:sz w:val="32"/>
+          <w:szCs w:val="32"/>
+        </w:rPr>
+        <w:t>: HTML files in the templates directory that use Django's templating language to display data.</w:t>
+      </w:r>
+    </w:p>
+    <w:p>
+      <w:pPr>
+        <w:pStyle w:val="ListParagraph"/>
+        <w:rPr>
+          <w:rFonts w:ascii="Times New Roman" w:hAnsi="Times New Roman" w:cs="Times New Roman"/>
+          <w:sz w:val="32"/>
+          <w:szCs w:val="32"/>
+        </w:rPr>
+      </w:pPr>
+    </w:p>
+    <w:p>
+      <w:pPr>
+        <w:pStyle w:val="ListParagraph"/>
+        <w:ind w:left="1440"/>
+        <w:rPr>
+          <w:rFonts w:ascii="Times New Roman" w:hAnsi="Times New Roman" w:cs="Times New Roman"/>
+          <w:sz w:val="32"/>
+          <w:szCs w:val="32"/>
+        </w:rPr>
+      </w:pPr>
+    </w:p>
+    <w:p>
+      <w:pPr>
+        <w:pStyle w:val="ListParagraph"/>
+        <w:numPr>
+          <w:ilvl w:val="0"/>
+          <w:numId w:val="5"/>
+        </w:numPr>
+        <w:rPr>
+          <w:rFonts w:ascii="Times New Roman" w:hAnsi="Times New Roman" w:cs="Times New Roman"/>
+          <w:sz w:val="32"/>
+          <w:szCs w:val="32"/>
+        </w:rPr>
+      </w:pPr>
+      <w:r>
+        <w:rPr>
+          <w:rFonts w:ascii="Times New Roman" w:hAnsi="Times New Roman" w:cs="Times New Roman"/>
+          <w:sz w:val="32"/>
+          <w:szCs w:val="32"/>
+        </w:rPr>
+        <w:t>html</w:t>
+      </w:r>
+    </w:p>
+    <w:p>
+      <w:pPr>
+        <w:pStyle w:val="ListParagraph"/>
+        <w:ind w:left="1440"/>
+        <w:rPr>
+          <w:rFonts w:ascii="Times New Roman" w:hAnsi="Times New Roman" w:cs="Times New Roman"/>
+          <w:sz w:val="28"/>
+          <w:szCs w:val="28"/>
+        </w:rPr>
+      </w:pPr>
+      <w:proofErr w:type="gramStart"/>
+      <w:r>
+        <w:rPr>
+          <w:rFonts w:ascii="Times New Roman" w:hAnsi="Times New Roman" w:cs="Times New Roman"/>
+          <w:sz w:val="28"/>
+          <w:szCs w:val="28"/>
+        </w:rPr>
+        <w:t>&lt;!--</w:t>
+      </w:r>
+      <w:proofErr w:type="gramEnd"/>
+      <w:r>
+        <w:rPr>
+          <w:rFonts w:ascii="Times New Roman" w:hAnsi="Times New Roman" w:cs="Times New Roman"/>
+          <w:sz w:val="28"/>
+          <w:szCs w:val="28"/>
+        </w:rPr>
+        <w:t xml:space="preserve"> car_list.html --&gt;</w:t>
+      </w:r>
+    </w:p>
+    <w:p>
+      <w:pPr>
+        <w:pStyle w:val="ListParagraph"/>
+        <w:ind w:left="1440"/>
+        <w:rPr>
+          <w:rFonts w:ascii="Times New Roman" w:hAnsi="Times New Roman" w:cs="Times New Roman"/>
+          <w:sz w:val="28"/>
+          <w:szCs w:val="28"/>
+        </w:rPr>
+      </w:pPr>
+      <w:r>
+        <w:rPr>
+          <w:rFonts w:ascii="Times New Roman" w:hAnsi="Times New Roman" w:cs="Times New Roman"/>
+          <w:sz w:val="28"/>
+          <w:szCs w:val="28"/>
+        </w:rPr>
+        <w:t>&lt;!DOCTYPE html&gt;</w:t>
+      </w:r>
+    </w:p>
+    <w:p>
+      <w:pPr>
+        <w:pStyle w:val="ListParagraph"/>
+        <w:ind w:left="1440"/>
+        <w:rPr>
+          <w:rFonts w:ascii="Times New Roman" w:hAnsi="Times New Roman" w:cs="Times New Roman"/>
+          <w:sz w:val="28"/>
+          <w:szCs w:val="28"/>
+        </w:rPr>
+      </w:pPr>
+      <w:r>
+        <w:rPr>
+          <w:rFonts w:ascii="Times New Roman" w:hAnsi="Times New Roman" w:cs="Times New Roman"/>
+          <w:sz w:val="28"/>
+          <w:szCs w:val="28"/>
+        </w:rPr>
+        <w:t>&lt;html&gt;</w:t>
+      </w:r>
+    </w:p>
+    <w:p>
+      <w:pPr>
+        <w:pStyle w:val="ListParagraph"/>
+        <w:ind w:left="1440"/>
+        <w:rPr>
+          <w:rFonts w:ascii="Times New Roman" w:hAnsi="Times New Roman" w:cs="Times New Roman"/>
+          <w:sz w:val="28"/>
+          <w:szCs w:val="28"/>
+        </w:rPr>
+      </w:pPr>
+      <w:r>
+        <w:rPr>
+          <w:rFonts w:ascii="Times New Roman" w:hAnsi="Times New Roman" w:cs="Times New Roman"/>
+          <w:sz w:val="28"/>
+          <w:szCs w:val="28"/>
+        </w:rPr>
+        <w:t>&lt;head&gt;</w:t>
+      </w:r>
+    </w:p>
+    <w:p>
+      <w:pPr>
+        <w:pStyle w:val="ListParagraph"/>
+        <w:ind w:left="1440"/>
+        <w:rPr>
+          <w:rFonts w:ascii="Times New Roman" w:hAnsi="Times New Roman" w:cs="Times New Roman"/>
+          <w:sz w:val="28"/>
+          <w:szCs w:val="28"/>
+        </w:rPr>
+      </w:pPr>
+      <w:r>
+        <w:rPr>
+          <w:rFonts w:ascii="Times New Roman" w:hAnsi="Times New Roman" w:cs="Times New Roman"/>
+          <w:sz w:val="28"/>
+          <w:szCs w:val="28"/>
+        </w:rPr>
+        <w:t xml:space="preserve">    &lt;title&gt;Car List&lt;/title&gt;</w:t>
+      </w:r>
+    </w:p>
+    <w:p>
+      <w:pPr>
+        <w:pStyle w:val="ListParagraph"/>
+        <w:ind w:left="1440"/>
+        <w:rPr>
+          <w:rFonts w:ascii="Times New Roman" w:hAnsi="Times New Roman" w:cs="Times New Roman"/>
+          <w:sz w:val="28"/>
+          <w:szCs w:val="28"/>
+        </w:rPr>
+      </w:pPr>
+      <w:r>
+        <w:rPr>
+          <w:rFonts w:ascii="Times New Roman" w:hAnsi="Times New Roman" w:cs="Times New Roman"/>
+          <w:sz w:val="28"/>
+          <w:szCs w:val="28"/>
+        </w:rPr>
+        <w:t>&lt;/head&gt;</w:t>
+      </w:r>
+    </w:p>
+    <w:p>
+      <w:pPr>
+        <w:pStyle w:val="ListParagraph"/>
+        <w:ind w:left="1440"/>
+        <w:rPr>
+          <w:rFonts w:ascii="Times New Roman" w:hAnsi="Times New Roman" w:cs="Times New Roman"/>
+          <w:sz w:val="28"/>
+          <w:szCs w:val="28"/>
+        </w:rPr>
+      </w:pPr>
+      <w:r>
+        <w:rPr>
+          <w:rFonts w:ascii="Times New Roman" w:hAnsi="Times New Roman" w:cs="Times New Roman"/>
+          <w:sz w:val="28"/>
+          <w:szCs w:val="28"/>
+        </w:rPr>
+        <w:t>&lt;body&gt;</w:t>
+      </w:r>
+    </w:p>
+    <w:p>
+      <w:pPr>
+        <w:pStyle w:val="ListParagraph"/>
+        <w:ind w:left="1440"/>
+        <w:rPr>
+          <w:rFonts w:ascii="Times New Roman" w:hAnsi="Times New Roman" w:cs="Times New Roman"/>
+          <w:sz w:val="28"/>
+          <w:szCs w:val="28"/>
+        </w:rPr>
+      </w:pPr>
+      <w:r>
+        <w:rPr>
+          <w:rFonts w:ascii="Times New Roman" w:hAnsi="Times New Roman" w:cs="Times New Roman"/>
+          <w:sz w:val="28"/>
+          <w:szCs w:val="28"/>
+        </w:rPr>
+        <w:t xml:space="preserve">    &lt;h1&gt;Available Cars&lt;/h1&gt;</w:t>
+      </w:r>
+    </w:p>
+    <w:p>
+      <w:pPr>
+        <w:pStyle w:val="ListParagraph"/>
+        <w:ind w:left="1440"/>
+        <w:rPr>
+          <w:rFonts w:ascii="Times New Roman" w:hAnsi="Times New Roman" w:cs="Times New Roman"/>
+          <w:sz w:val="28"/>
+          <w:szCs w:val="28"/>
+        </w:rPr>
+      </w:pPr>
+      <w:r>
+        <w:rPr>
+          <w:rFonts w:ascii="Times New Roman" w:hAnsi="Times New Roman" w:cs="Times New Roman"/>
+          <w:sz w:val="28"/>
+          <w:szCs w:val="28"/>
+        </w:rPr>
+        <w:t xml:space="preserve">    &lt;</w:t>
+      </w:r>
+      <w:proofErr w:type="spellStart"/>
+      <w:r>
+        <w:rPr>
+          <w:rFonts w:ascii="Times New Roman" w:hAnsi="Times New Roman" w:cs="Times New Roman"/>
+          <w:sz w:val="28"/>
+          <w:szCs w:val="28"/>
+        </w:rPr>
+        <w:t>ul</w:t>
+      </w:r>
+      <w:proofErr w:type="spellEnd"/>
+      <w:r>
+        <w:rPr>
+          <w:rFonts w:ascii="Times New Roman" w:hAnsi="Times New Roman" w:cs="Times New Roman"/>
+          <w:sz w:val="28"/>
+          <w:szCs w:val="28"/>
+        </w:rPr>
+        <w:t>&gt;</w:t>
+      </w:r>
+    </w:p>
+    <w:p>
+      <w:pPr>
+        <w:pStyle w:val="ListParagraph"/>
+        <w:ind w:left="1440"/>
+        <w:rPr>
+          <w:rFonts w:ascii="Times New Roman" w:hAnsi="Times New Roman" w:cs="Times New Roman"/>
+          <w:sz w:val="28"/>
+          <w:szCs w:val="28"/>
+        </w:rPr>
+      </w:pPr>
+      <w:r>
+        <w:rPr>
+          <w:rFonts w:ascii="Times New Roman" w:hAnsi="Times New Roman" w:cs="Times New Roman"/>
+          <w:sz w:val="28"/>
+          <w:szCs w:val="28"/>
+        </w:rPr>
+        <w:t xml:space="preserve">        {% for car in cars %}</w:t>
+      </w:r>
+    </w:p>
+    <w:p>
+      <w:pPr>
+        <w:pStyle w:val="ListParagraph"/>
+        <w:ind w:left="1440"/>
+        <w:rPr>
+          <w:rFonts w:ascii="Times New Roman" w:hAnsi="Times New Roman" w:cs="Times New Roman"/>
+          <w:sz w:val="28"/>
+          <w:szCs w:val="28"/>
+        </w:rPr>
+      </w:pPr>
+      <w:r>
+        <w:rPr>
+          <w:rFonts w:ascii="Times New Roman" w:hAnsi="Times New Roman" w:cs="Times New Roman"/>
+          <w:sz w:val="28"/>
+          <w:szCs w:val="28"/>
+        </w:rPr>
+        <w:t xml:space="preserve">            &lt;li</w:t>
+      </w:r>
+      <w:proofErr w:type="gramStart"/>
+      <w:r>
+        <w:rPr>
+          <w:rFonts w:ascii="Times New Roman" w:hAnsi="Times New Roman" w:cs="Times New Roman"/>
+          <w:sz w:val="28"/>
+          <w:szCs w:val="28"/>
+        </w:rPr>
+        <w:t>&gt;{</w:t>
+      </w:r>
+      <w:proofErr w:type="gramEnd"/>
+      <w:r>
+        <w:rPr>
+          <w:rFonts w:ascii="Times New Roman" w:hAnsi="Times New Roman" w:cs="Times New Roman"/>
+          <w:sz w:val="28"/>
+          <w:szCs w:val="28"/>
+        </w:rPr>
+        <w:t xml:space="preserve">{ </w:t>
+      </w:r>
+      <w:proofErr w:type="spellStart"/>
+      <w:r>
+        <w:rPr>
+          <w:rFonts w:ascii="Times New Roman" w:hAnsi="Times New Roman" w:cs="Times New Roman"/>
+          <w:sz w:val="28"/>
+          <w:szCs w:val="28"/>
+        </w:rPr>
+        <w:t>car.make</w:t>
+      </w:r>
+      <w:proofErr w:type="spellEnd"/>
+      <w:r>
+        <w:rPr>
+          <w:rFonts w:ascii="Times New Roman" w:hAnsi="Times New Roman" w:cs="Times New Roman"/>
+          <w:sz w:val="28"/>
+          <w:szCs w:val="28"/>
+        </w:rPr>
+        <w:t xml:space="preserve"> }} {{ </w:t>
+      </w:r>
+      <w:proofErr w:type="spellStart"/>
+      <w:r>
+        <w:rPr>
+          <w:rFonts w:ascii="Times New Roman" w:hAnsi="Times New Roman" w:cs="Times New Roman"/>
+          <w:sz w:val="28"/>
+          <w:szCs w:val="28"/>
+        </w:rPr>
+        <w:t>car.model</w:t>
+      </w:r>
+      <w:proofErr w:type="spellEnd"/>
+      <w:r>
+        <w:rPr>
+          <w:rFonts w:ascii="Times New Roman" w:hAnsi="Times New Roman" w:cs="Times New Roman"/>
+          <w:sz w:val="28"/>
+          <w:szCs w:val="28"/>
+        </w:rPr>
+        <w:t xml:space="preserve"> }} ({{ </w:t>
+      </w:r>
+      <w:proofErr w:type="spellStart"/>
+      <w:r>
+        <w:rPr>
+          <w:rFonts w:ascii="Times New Roman" w:hAnsi="Times New Roman" w:cs="Times New Roman"/>
+          <w:sz w:val="28"/>
+          <w:szCs w:val="28"/>
+        </w:rPr>
+        <w:t>car.year</w:t>
+      </w:r>
+      <w:proofErr w:type="spellEnd"/>
+      <w:r>
+        <w:rPr>
+          <w:rFonts w:ascii="Times New Roman" w:hAnsi="Times New Roman" w:cs="Times New Roman"/>
+          <w:sz w:val="28"/>
+          <w:szCs w:val="28"/>
+        </w:rPr>
+        <w:t xml:space="preserve"> }})&lt;/li&gt;</w:t>
+      </w:r>
+    </w:p>
+    <w:p>
+      <w:pPr>
+        <w:pStyle w:val="ListParagraph"/>
+        <w:ind w:left="1440"/>
+        <w:rPr>
+          <w:rFonts w:ascii="Times New Roman" w:hAnsi="Times New Roman" w:cs="Times New Roman"/>
+          <w:sz w:val="28"/>
+          <w:szCs w:val="28"/>
+        </w:rPr>
+      </w:pPr>
+      <w:r>
+        <w:rPr>
+          <w:rFonts w:ascii="Times New Roman" w:hAnsi="Times New Roman" w:cs="Times New Roman"/>
+          <w:sz w:val="28"/>
+          <w:szCs w:val="28"/>
+        </w:rPr>
+        <w:t xml:space="preserve">        {% </w:t>
+      </w:r>
+      <w:proofErr w:type="spellStart"/>
+      <w:r>
+        <w:rPr>
+          <w:rFonts w:ascii="Times New Roman" w:hAnsi="Times New Roman" w:cs="Times New Roman"/>
+          <w:sz w:val="28"/>
+          <w:szCs w:val="28"/>
+        </w:rPr>
+        <w:t>endfor</w:t>
+      </w:r>
+      <w:proofErr w:type="spellEnd"/>
+      <w:r>
+        <w:rPr>
+          <w:rFonts w:ascii="Times New Roman" w:hAnsi="Times New Roman" w:cs="Times New Roman"/>
+          <w:sz w:val="28"/>
+          <w:szCs w:val="28"/>
+        </w:rPr>
+        <w:t xml:space="preserve"> %}</w:t>
+      </w:r>
+    </w:p>
+    <w:p>
+      <w:pPr>
+        <w:pStyle w:val="ListParagraph"/>
+        <w:ind w:left="1440"/>
+        <w:rPr>
+          <w:rFonts w:ascii="Times New Roman" w:hAnsi="Times New Roman" w:cs="Times New Roman"/>
+          <w:sz w:val="28"/>
+          <w:szCs w:val="28"/>
+        </w:rPr>
+      </w:pPr>
+      <w:r>
+        <w:rPr>
+          <w:rFonts w:ascii="Times New Roman" w:hAnsi="Times New Roman" w:cs="Times New Roman"/>
+          <w:sz w:val="28"/>
+          <w:szCs w:val="28"/>
+        </w:rPr>
+        <w:t xml:space="preserve">    &lt;/</w:t>
+      </w:r>
+      <w:proofErr w:type="spellStart"/>
+      <w:r>
+        <w:rPr>
+          <w:rFonts w:ascii="Times New Roman" w:hAnsi="Times New Roman" w:cs="Times New Roman"/>
+          <w:sz w:val="28"/>
+          <w:szCs w:val="28"/>
+        </w:rPr>
+        <w:t>ul</w:t>
+      </w:r>
+      <w:proofErr w:type="spellEnd"/>
+      <w:r>
+        <w:rPr>
+          <w:rFonts w:ascii="Times New Roman" w:hAnsi="Times New Roman" w:cs="Times New Roman"/>
+          <w:sz w:val="28"/>
+          <w:szCs w:val="28"/>
+        </w:rPr>
+        <w:t>&gt;</w:t>
+      </w:r>
+    </w:p>
+    <w:p>
+      <w:pPr>
+        <w:pStyle w:val="ListParagraph"/>
+        <w:ind w:left="1440"/>
+        <w:rPr>
+          <w:rFonts w:ascii="Times New Roman" w:hAnsi="Times New Roman" w:cs="Times New Roman"/>
+          <w:sz w:val="28"/>
+          <w:szCs w:val="28"/>
+        </w:rPr>
+      </w:pPr>
+      <w:r>
+        <w:rPr>
+          <w:rFonts w:ascii="Times New Roman" w:hAnsi="Times New Roman" w:cs="Times New Roman"/>
+          <w:sz w:val="28"/>
+          <w:szCs w:val="28"/>
+        </w:rPr>
+        <w:t>&lt;/body&gt;</w:t>
+      </w:r>
+    </w:p>
+    <w:p>
+      <w:pPr>
+        <w:pStyle w:val="ListParagraph"/>
+        <w:ind w:left="1440"/>
+        <w:rPr>
+          <w:rFonts w:ascii="Times New Roman" w:hAnsi="Times New Roman" w:cs="Times New Roman"/>
+          <w:sz w:val="28"/>
+          <w:szCs w:val="28"/>
+        </w:rPr>
+      </w:pPr>
+      <w:r>
+        <w:rPr>
+          <w:rFonts w:ascii="Times New Roman" w:hAnsi="Times New Roman" w:cs="Times New Roman"/>
+          <w:sz w:val="28"/>
+          <w:szCs w:val="28"/>
+        </w:rPr>
+        <w:t>&lt;/html&gt;</w:t>
+      </w:r>
+    </w:p>
+    <w:p>
+      <w:pPr>
+        <w:pStyle w:val="ListParagraph"/>
+        <w:ind w:left="1440"/>
+        <w:rPr>
+          <w:rFonts w:ascii="Times New Roman" w:hAnsi="Times New Roman" w:cs="Times New Roman"/>
+          <w:sz w:val="32"/>
+          <w:szCs w:val="32"/>
+        </w:rPr>
+      </w:pPr>
+    </w:p>
+    <w:p>
+      <w:pPr>
+        <w:rPr>
+          <w:rFonts w:ascii="Times New Roman" w:hAnsi="Times New Roman" w:cs="Times New Roman"/>
+          <w:b/>
+          <w:bCs/>
+          <w:sz w:val="36"/>
+          <w:szCs w:val="36"/>
+        </w:rPr>
+      </w:pPr>
+      <w:r>
+        <w:rPr>
+          <w:rFonts w:ascii="Times New Roman" w:hAnsi="Times New Roman" w:cs="Times New Roman"/>
+          <w:b/>
+          <w:bCs/>
+          <w:sz w:val="36"/>
+          <w:szCs w:val="36"/>
+        </w:rPr>
+        <w:t>Request-Response Cycle</w:t>
+      </w:r>
+    </w:p>
+    <w:p>
+      <w:pPr>
+        <w:pStyle w:val="ListParagraph"/>
+        <w:rPr>
+          <w:rFonts w:ascii="Times New Roman" w:hAnsi="Times New Roman" w:cs="Times New Roman"/>
+          <w:sz w:val="32"/>
+          <w:szCs w:val="32"/>
+        </w:rPr>
+      </w:pPr>
+      <w:r>
+        <w:rPr>
+          <w:rFonts w:ascii="Times New Roman" w:hAnsi="Times New Roman" w:cs="Times New Roman"/>
+          <w:sz w:val="32"/>
+          <w:szCs w:val="32"/>
+        </w:rPr>
+        <w:t>Here's how Django handles the request-response cycle using the MVT architecture:</w:t>
+      </w:r>
+    </w:p>
+    <w:p>
+      <w:pPr>
+        <w:pStyle w:val="ListParagraph"/>
+        <w:rPr>
+          <w:rFonts w:ascii="Times New Roman" w:hAnsi="Times New Roman" w:cs="Times New Roman"/>
+          <w:sz w:val="32"/>
+          <w:szCs w:val="32"/>
+        </w:rPr>
+      </w:pPr>
+    </w:p>
+    <w:p>
+      <w:pPr>
+        <w:pStyle w:val="ListParagraph"/>
+        <w:numPr>
+          <w:ilvl w:val="0"/>
+          <w:numId w:val="4"/>
+        </w:numPr>
+        <w:rPr>
+          <w:rFonts w:ascii="Times New Roman" w:hAnsi="Times New Roman" w:cs="Times New Roman"/>
+          <w:sz w:val="32"/>
+          <w:szCs w:val="32"/>
+        </w:rPr>
+      </w:pPr>
+      <w:r>
+        <w:rPr>
+          <w:rFonts w:ascii="Times New Roman" w:hAnsi="Times New Roman" w:cs="Times New Roman"/>
+          <w:b/>
+          <w:bCs/>
+          <w:sz w:val="32"/>
+          <w:szCs w:val="32"/>
+        </w:rPr>
+        <w:t>Client Request</w:t>
+      </w:r>
+      <w:r>
+        <w:rPr>
+          <w:rFonts w:ascii="Times New Roman" w:hAnsi="Times New Roman" w:cs="Times New Roman"/>
+          <w:sz w:val="32"/>
+          <w:szCs w:val="32"/>
+        </w:rPr>
+        <w:t>: The client (typically a web browser) sends a request to the Django server.</w:t>
+      </w:r>
+    </w:p>
+    <w:p>
+      <w:pPr>
+        <w:pStyle w:val="ListParagraph"/>
+        <w:numPr>
+          <w:ilvl w:val="0"/>
+          <w:numId w:val="4"/>
+        </w:numPr>
+        <w:rPr>
+          <w:rFonts w:ascii="Times New Roman" w:hAnsi="Times New Roman" w:cs="Times New Roman"/>
+          <w:sz w:val="32"/>
+          <w:szCs w:val="32"/>
+        </w:rPr>
+      </w:pPr>
+      <w:r>
+        <w:rPr>
+          <w:rFonts w:ascii="Times New Roman" w:hAnsi="Times New Roman" w:cs="Times New Roman"/>
+          <w:b/>
+          <w:bCs/>
+          <w:sz w:val="32"/>
+          <w:szCs w:val="32"/>
+        </w:rPr>
+        <w:lastRenderedPageBreak/>
+        <w:t>URL Routing</w:t>
+      </w:r>
+      <w:r>
+        <w:rPr>
+          <w:rFonts w:ascii="Times New Roman" w:hAnsi="Times New Roman" w:cs="Times New Roman"/>
+          <w:sz w:val="32"/>
+          <w:szCs w:val="32"/>
+        </w:rPr>
+        <w:t>: The request is received and matched against URL patterns defined in urls.py.</w:t>
+      </w:r>
+    </w:p>
+    <w:p>
+      <w:pPr>
+        <w:pStyle w:val="ListParagraph"/>
+        <w:numPr>
+          <w:ilvl w:val="0"/>
+          <w:numId w:val="5"/>
+        </w:numPr>
+        <w:rPr>
+          <w:rFonts w:ascii="Times New Roman" w:hAnsi="Times New Roman" w:cs="Times New Roman"/>
+          <w:sz w:val="32"/>
+          <w:szCs w:val="32"/>
+        </w:rPr>
+      </w:pPr>
+      <w:r>
+        <w:rPr>
+          <w:rFonts w:ascii="Times New Roman" w:hAnsi="Times New Roman" w:cs="Times New Roman"/>
+          <w:sz w:val="32"/>
+          <w:szCs w:val="32"/>
+        </w:rPr>
+        <w:t>python</w:t>
+      </w:r>
+    </w:p>
+    <w:p>
+      <w:pPr>
+        <w:pStyle w:val="ListParagraph"/>
+        <w:ind w:left="1440"/>
+        <w:rPr>
+          <w:rFonts w:ascii="Times New Roman" w:hAnsi="Times New Roman" w:cs="Times New Roman"/>
+          <w:sz w:val="28"/>
+          <w:szCs w:val="28"/>
+        </w:rPr>
+      </w:pPr>
+      <w:r>
+        <w:rPr>
+          <w:rFonts w:ascii="Times New Roman" w:hAnsi="Times New Roman" w:cs="Times New Roman"/>
+          <w:sz w:val="28"/>
+          <w:szCs w:val="28"/>
+        </w:rPr>
+        <w:t xml:space="preserve">from </w:t>
+      </w:r>
+      <w:proofErr w:type="spellStart"/>
+      <w:proofErr w:type="gramStart"/>
+      <w:r>
+        <w:rPr>
+          <w:rFonts w:ascii="Times New Roman" w:hAnsi="Times New Roman" w:cs="Times New Roman"/>
+          <w:sz w:val="28"/>
+          <w:szCs w:val="28"/>
+        </w:rPr>
+        <w:t>django.urls</w:t>
+      </w:r>
+      <w:proofErr w:type="spellEnd"/>
+      <w:proofErr w:type="gramEnd"/>
+      <w:r>
+        <w:rPr>
+          <w:rFonts w:ascii="Times New Roman" w:hAnsi="Times New Roman" w:cs="Times New Roman"/>
+          <w:sz w:val="28"/>
+          <w:szCs w:val="28"/>
+        </w:rPr>
+        <w:t xml:space="preserve"> import path</w:t>
+      </w:r>
+    </w:p>
+    <w:p>
+      <w:pPr>
+        <w:pStyle w:val="ListParagraph"/>
+        <w:ind w:left="1440"/>
+        <w:rPr>
+          <w:rFonts w:ascii="Times New Roman" w:hAnsi="Times New Roman" w:cs="Times New Roman"/>
+          <w:sz w:val="28"/>
+          <w:szCs w:val="28"/>
+        </w:rPr>
+      </w:pPr>
+      <w:proofErr w:type="gramStart"/>
+      <w:r>
+        <w:rPr>
+          <w:rFonts w:ascii="Times New Roman" w:hAnsi="Times New Roman" w:cs="Times New Roman"/>
+          <w:sz w:val="28"/>
+          <w:szCs w:val="28"/>
+        </w:rPr>
+        <w:t>from .</w:t>
+      </w:r>
+      <w:proofErr w:type="gramEnd"/>
+      <w:r>
+        <w:rPr>
+          <w:rFonts w:ascii="Times New Roman" w:hAnsi="Times New Roman" w:cs="Times New Roman"/>
+          <w:sz w:val="28"/>
+          <w:szCs w:val="28"/>
+        </w:rPr>
+        <w:t xml:space="preserve"> import views</w:t>
+      </w:r>
+    </w:p>
+    <w:p>
+      <w:pPr>
+        <w:pStyle w:val="ListParagraph"/>
+        <w:ind w:left="1440"/>
+        <w:rPr>
+          <w:rFonts w:ascii="Times New Roman" w:hAnsi="Times New Roman" w:cs="Times New Roman"/>
+          <w:sz w:val="28"/>
+          <w:szCs w:val="28"/>
+        </w:rPr>
+      </w:pPr>
+    </w:p>
+    <w:p>
+      <w:pPr>
+        <w:pStyle w:val="ListParagraph"/>
+        <w:ind w:left="1440"/>
+        <w:rPr>
+          <w:rFonts w:ascii="Times New Roman" w:hAnsi="Times New Roman" w:cs="Times New Roman"/>
+          <w:sz w:val="28"/>
+          <w:szCs w:val="28"/>
+        </w:rPr>
+      </w:pPr>
+      <w:proofErr w:type="spellStart"/>
+      <w:r>
+        <w:rPr>
+          <w:rFonts w:ascii="Times New Roman" w:hAnsi="Times New Roman" w:cs="Times New Roman"/>
+          <w:sz w:val="28"/>
+          <w:szCs w:val="28"/>
+        </w:rPr>
+        <w:t>urlpatterns</w:t>
+      </w:r>
+      <w:proofErr w:type="spellEnd"/>
+      <w:r>
+        <w:rPr>
+          <w:rFonts w:ascii="Times New Roman" w:hAnsi="Times New Roman" w:cs="Times New Roman"/>
+          <w:sz w:val="28"/>
+          <w:szCs w:val="28"/>
+        </w:rPr>
+        <w:t xml:space="preserve"> = [</w:t>
+      </w:r>
+    </w:p>
+    <w:p>
+      <w:pPr>
+        <w:pStyle w:val="ListParagraph"/>
+        <w:ind w:left="1440"/>
+        <w:rPr>
+          <w:rFonts w:ascii="Times New Roman" w:hAnsi="Times New Roman" w:cs="Times New Roman"/>
+          <w:sz w:val="28"/>
+          <w:szCs w:val="28"/>
+        </w:rPr>
+      </w:pPr>
+      <w:r>
+        <w:rPr>
+          <w:rFonts w:ascii="Times New Roman" w:hAnsi="Times New Roman" w:cs="Times New Roman"/>
+          <w:sz w:val="28"/>
+          <w:szCs w:val="28"/>
+        </w:rPr>
+        <w:t xml:space="preserve">    </w:t>
+      </w:r>
+      <w:proofErr w:type="gramStart"/>
+      <w:r>
+        <w:rPr>
+          <w:rFonts w:ascii="Times New Roman" w:hAnsi="Times New Roman" w:cs="Times New Roman"/>
+          <w:sz w:val="28"/>
+          <w:szCs w:val="28"/>
+        </w:rPr>
+        <w:t>path(</w:t>
+      </w:r>
+      <w:proofErr w:type="gramEnd"/>
+      <w:r>
+        <w:rPr>
+          <w:rFonts w:ascii="Times New Roman" w:hAnsi="Times New Roman" w:cs="Times New Roman"/>
+          <w:sz w:val="28"/>
+          <w:szCs w:val="28"/>
+        </w:rPr>
+        <w:t xml:space="preserve">'cars/', </w:t>
+      </w:r>
+      <w:proofErr w:type="spellStart"/>
+      <w:r>
+        <w:rPr>
+          <w:rFonts w:ascii="Times New Roman" w:hAnsi="Times New Roman" w:cs="Times New Roman"/>
+          <w:sz w:val="28"/>
+          <w:szCs w:val="28"/>
+        </w:rPr>
+        <w:t>views.car_list</w:t>
+      </w:r>
+      <w:proofErr w:type="spellEnd"/>
+      <w:r>
+        <w:rPr>
+          <w:rFonts w:ascii="Times New Roman" w:hAnsi="Times New Roman" w:cs="Times New Roman"/>
+          <w:sz w:val="28"/>
+          <w:szCs w:val="28"/>
+        </w:rPr>
+        <w:t>, name='</w:t>
+      </w:r>
+      <w:proofErr w:type="spellStart"/>
+      <w:r>
+        <w:rPr>
+          <w:rFonts w:ascii="Times New Roman" w:hAnsi="Times New Roman" w:cs="Times New Roman"/>
+          <w:sz w:val="28"/>
+          <w:szCs w:val="28"/>
+        </w:rPr>
+        <w:t>car_list</w:t>
+      </w:r>
+      <w:proofErr w:type="spellEnd"/>
+      <w:r>
+        <w:rPr>
+          <w:rFonts w:ascii="Times New Roman" w:hAnsi="Times New Roman" w:cs="Times New Roman"/>
+          <w:sz w:val="28"/>
+          <w:szCs w:val="28"/>
+        </w:rPr>
+        <w:t>'),</w:t>
+      </w:r>
+    </w:p>
+    <w:p>
+      <w:pPr>
+        <w:pStyle w:val="ListParagraph"/>
+        <w:ind w:left="1440"/>
+        <w:rPr>
+          <w:rFonts w:ascii="Times New Roman" w:hAnsi="Times New Roman" w:cs="Times New Roman"/>
+          <w:sz w:val="28"/>
+          <w:szCs w:val="28"/>
+        </w:rPr>
+      </w:pPr>
+      <w:r>
+        <w:rPr>
+          <w:rFonts w:ascii="Times New Roman" w:hAnsi="Times New Roman" w:cs="Times New Roman"/>
+          <w:sz w:val="28"/>
+          <w:szCs w:val="28"/>
+        </w:rPr>
+        <w:t>]</w:t>
+      </w:r>
+    </w:p>
+    <w:p>
+      <w:pPr>
+        <w:pStyle w:val="ListParagraph"/>
+        <w:ind w:left="1440"/>
+        <w:rPr>
+          <w:rFonts w:ascii="Times New Roman" w:hAnsi="Times New Roman" w:cs="Times New Roman"/>
+          <w:sz w:val="32"/>
+          <w:szCs w:val="32"/>
+        </w:rPr>
+      </w:pPr>
+    </w:p>
+    <w:p>
+      <w:pPr>
+        <w:pStyle w:val="ListParagraph"/>
+        <w:numPr>
+          <w:ilvl w:val="0"/>
+          <w:numId w:val="4"/>
+        </w:numPr>
+        <w:rPr>
+          <w:rFonts w:ascii="Times New Roman" w:hAnsi="Times New Roman" w:cs="Times New Roman"/>
+          <w:sz w:val="32"/>
+          <w:szCs w:val="32"/>
+        </w:rPr>
+      </w:pPr>
+      <w:r>
+        <w:rPr>
+          <w:rFonts w:ascii="Times New Roman" w:hAnsi="Times New Roman" w:cs="Times New Roman"/>
+          <w:b/>
+          <w:bCs/>
+          <w:sz w:val="32"/>
+          <w:szCs w:val="32"/>
+        </w:rPr>
+        <w:t>View Processing</w:t>
+      </w:r>
+      <w:r>
+        <w:rPr>
+          <w:rFonts w:ascii="Times New Roman" w:hAnsi="Times New Roman" w:cs="Times New Roman"/>
+          <w:sz w:val="32"/>
+          <w:szCs w:val="32"/>
+        </w:rPr>
+        <w:t>: Once the URL is matched, Django calls the appropriate view function. The view function interacts with the model to fetch data.</w:t>
+      </w:r>
+    </w:p>
+    <w:p>
+      <w:pPr>
+        <w:pStyle w:val="ListParagraph"/>
+        <w:numPr>
+          <w:ilvl w:val="0"/>
+          <w:numId w:val="5"/>
+        </w:numPr>
+        <w:rPr>
+          <w:rFonts w:ascii="Times New Roman" w:hAnsi="Times New Roman" w:cs="Times New Roman"/>
+          <w:sz w:val="32"/>
+          <w:szCs w:val="32"/>
+        </w:rPr>
+      </w:pPr>
+      <w:r>
+        <w:rPr>
+          <w:rFonts w:ascii="Times New Roman" w:hAnsi="Times New Roman" w:cs="Times New Roman"/>
+          <w:sz w:val="32"/>
+          <w:szCs w:val="32"/>
+        </w:rPr>
+        <w:t>python</w:t>
+      </w:r>
+    </w:p>
+    <w:p>
+      <w:pPr>
+        <w:pStyle w:val="ListParagraph"/>
+        <w:ind w:left="1440"/>
+        <w:rPr>
+          <w:rFonts w:ascii="Times New Roman" w:hAnsi="Times New Roman" w:cs="Times New Roman"/>
+          <w:sz w:val="28"/>
+          <w:szCs w:val="28"/>
+        </w:rPr>
+      </w:pPr>
+      <w:r>
+        <w:rPr>
+          <w:rFonts w:ascii="Times New Roman" w:hAnsi="Times New Roman" w:cs="Times New Roman"/>
+          <w:sz w:val="28"/>
+          <w:szCs w:val="28"/>
+        </w:rPr>
+        <w:t xml:space="preserve">def </w:t>
+      </w:r>
+      <w:proofErr w:type="spellStart"/>
+      <w:r>
+        <w:rPr>
+          <w:rFonts w:ascii="Times New Roman" w:hAnsi="Times New Roman" w:cs="Times New Roman"/>
+          <w:sz w:val="28"/>
+          <w:szCs w:val="28"/>
+        </w:rPr>
+        <w:t>car_list</w:t>
+      </w:r>
+      <w:proofErr w:type="spellEnd"/>
+      <w:r>
+        <w:rPr>
+          <w:rFonts w:ascii="Times New Roman" w:hAnsi="Times New Roman" w:cs="Times New Roman"/>
+          <w:sz w:val="28"/>
+          <w:szCs w:val="28"/>
+        </w:rPr>
+        <w:t>(request):</w:t>
+      </w:r>
+    </w:p>
+    <w:p>
+      <w:pPr>
+        <w:pStyle w:val="ListParagraph"/>
+        <w:ind w:left="1440"/>
+        <w:rPr>
+          <w:rFonts w:ascii="Times New Roman" w:hAnsi="Times New Roman" w:cs="Times New Roman"/>
+          <w:sz w:val="28"/>
+          <w:szCs w:val="28"/>
+        </w:rPr>
+      </w:pPr>
+      <w:r>
+        <w:rPr>
+          <w:rFonts w:ascii="Times New Roman" w:hAnsi="Times New Roman" w:cs="Times New Roman"/>
+          <w:sz w:val="28"/>
+          <w:szCs w:val="28"/>
+        </w:rPr>
+        <w:t xml:space="preserve">    cars = </w:t>
+      </w:r>
+      <w:proofErr w:type="spellStart"/>
+      <w:proofErr w:type="gramStart"/>
+      <w:r>
+        <w:rPr>
+          <w:rFonts w:ascii="Times New Roman" w:hAnsi="Times New Roman" w:cs="Times New Roman"/>
+          <w:sz w:val="28"/>
+          <w:szCs w:val="28"/>
+        </w:rPr>
+        <w:t>Car.objects.all</w:t>
+      </w:r>
+      <w:proofErr w:type="spellEnd"/>
+      <w:r>
+        <w:rPr>
+          <w:rFonts w:ascii="Times New Roman" w:hAnsi="Times New Roman" w:cs="Times New Roman"/>
+          <w:sz w:val="28"/>
+          <w:szCs w:val="28"/>
+        </w:rPr>
+        <w:t>(</w:t>
+      </w:r>
+      <w:proofErr w:type="gramEnd"/>
+      <w:r>
+        <w:rPr>
+          <w:rFonts w:ascii="Times New Roman" w:hAnsi="Times New Roman" w:cs="Times New Roman"/>
+          <w:sz w:val="28"/>
+          <w:szCs w:val="28"/>
+        </w:rPr>
+        <w:t>)</w:t>
+      </w:r>
+    </w:p>
+    <w:p>
+      <w:pPr>
+        <w:pStyle w:val="ListParagraph"/>
+        <w:ind w:left="1440"/>
+        <w:rPr>
+          <w:rFonts w:ascii="Times New Roman" w:hAnsi="Times New Roman" w:cs="Times New Roman"/>
+          <w:sz w:val="28"/>
+          <w:szCs w:val="28"/>
+        </w:rPr>
+      </w:pPr>
+      <w:r>
+        <w:rPr>
+          <w:rFonts w:ascii="Times New Roman" w:hAnsi="Times New Roman" w:cs="Times New Roman"/>
+          <w:sz w:val="28"/>
+          <w:szCs w:val="28"/>
+        </w:rPr>
+        <w:t xml:space="preserve">    return </w:t>
+      </w:r>
+      <w:proofErr w:type="gramStart"/>
+      <w:r>
+        <w:rPr>
+          <w:rFonts w:ascii="Times New Roman" w:hAnsi="Times New Roman" w:cs="Times New Roman"/>
+          <w:sz w:val="28"/>
+          <w:szCs w:val="28"/>
+        </w:rPr>
+        <w:t>render(</w:t>
+      </w:r>
+      <w:proofErr w:type="gramEnd"/>
+      <w:r>
+        <w:rPr>
+          <w:rFonts w:ascii="Times New Roman" w:hAnsi="Times New Roman" w:cs="Times New Roman"/>
+          <w:sz w:val="28"/>
+          <w:szCs w:val="28"/>
+        </w:rPr>
+        <w:t>request, 'car_list.html', {'cars': cars})</w:t>
+      </w:r>
+    </w:p>
+    <w:p>
+      <w:pPr>
+        <w:pStyle w:val="ListParagraph"/>
+        <w:ind w:left="1440"/>
+        <w:rPr>
+          <w:rFonts w:ascii="Times New Roman" w:hAnsi="Times New Roman" w:cs="Times New Roman"/>
+          <w:sz w:val="28"/>
+          <w:szCs w:val="28"/>
+        </w:rPr>
+      </w:pPr>
+    </w:p>
+    <w:p>
+      <w:pPr>
+        <w:pStyle w:val="ListParagraph"/>
+        <w:numPr>
+          <w:ilvl w:val="0"/>
+          <w:numId w:val="4"/>
+        </w:numPr>
+        <w:rPr>
+          <w:rFonts w:ascii="Times New Roman" w:hAnsi="Times New Roman" w:cs="Times New Roman"/>
+          <w:sz w:val="32"/>
+          <w:szCs w:val="32"/>
+        </w:rPr>
+      </w:pPr>
+      <w:r>
+        <w:rPr>
+          <w:rFonts w:ascii="Times New Roman" w:hAnsi="Times New Roman" w:cs="Times New Roman"/>
+          <w:b/>
+          <w:bCs/>
+          <w:sz w:val="32"/>
+          <w:szCs w:val="32"/>
+        </w:rPr>
+        <w:t>Template Rendering</w:t>
+      </w:r>
+      <w:r>
+        <w:rPr>
+          <w:rFonts w:ascii="Times New Roman" w:hAnsi="Times New Roman" w:cs="Times New Roman"/>
+          <w:sz w:val="32"/>
+          <w:szCs w:val="32"/>
+        </w:rPr>
+        <w:t>: The view then passes the data to a template. The template renders the data into an HTML page.</w:t>
+      </w:r>
+    </w:p>
+    <w:p>
+      <w:pPr>
+        <w:pStyle w:val="ListParagraph"/>
+        <w:numPr>
+          <w:ilvl w:val="0"/>
+          <w:numId w:val="5"/>
+        </w:numPr>
+        <w:rPr>
+          <w:rFonts w:ascii="Times New Roman" w:hAnsi="Times New Roman" w:cs="Times New Roman"/>
+          <w:sz w:val="32"/>
+          <w:szCs w:val="32"/>
+        </w:rPr>
+      </w:pPr>
+      <w:r>
+        <w:rPr>
+          <w:rFonts w:ascii="Times New Roman" w:hAnsi="Times New Roman" w:cs="Times New Roman"/>
+          <w:sz w:val="32"/>
+          <w:szCs w:val="32"/>
+        </w:rPr>
+        <w:t>html</w:t>
+      </w:r>
+    </w:p>
+    <w:p>
+      <w:pPr>
+        <w:pStyle w:val="ListParagraph"/>
+        <w:ind w:left="1440"/>
+        <w:rPr>
+          <w:rFonts w:ascii="Times New Roman" w:hAnsi="Times New Roman" w:cs="Times New Roman"/>
+          <w:sz w:val="28"/>
+          <w:szCs w:val="28"/>
+        </w:rPr>
+      </w:pPr>
+      <w:r>
+        <w:rPr>
+          <w:rFonts w:ascii="Times New Roman" w:hAnsi="Times New Roman" w:cs="Times New Roman"/>
+          <w:sz w:val="28"/>
+          <w:szCs w:val="28"/>
+        </w:rPr>
+        <w:t>&lt;!DOCTYPE html&gt;</w:t>
+      </w:r>
+    </w:p>
+    <w:p>
+      <w:pPr>
+        <w:pStyle w:val="ListParagraph"/>
+        <w:ind w:left="1440"/>
+        <w:rPr>
+          <w:rFonts w:ascii="Times New Roman" w:hAnsi="Times New Roman" w:cs="Times New Roman"/>
+          <w:sz w:val="28"/>
+          <w:szCs w:val="28"/>
+        </w:rPr>
+      </w:pPr>
+      <w:r>
+        <w:rPr>
+          <w:rFonts w:ascii="Times New Roman" w:hAnsi="Times New Roman" w:cs="Times New Roman"/>
+          <w:sz w:val="28"/>
+          <w:szCs w:val="28"/>
+        </w:rPr>
+        <w:t>&lt;html&gt;</w:t>
+      </w:r>
+    </w:p>
+    <w:p>
+      <w:pPr>
+        <w:pStyle w:val="ListParagraph"/>
+        <w:ind w:left="1440"/>
+        <w:rPr>
+          <w:rFonts w:ascii="Times New Roman" w:hAnsi="Times New Roman" w:cs="Times New Roman"/>
+          <w:sz w:val="28"/>
+          <w:szCs w:val="28"/>
+        </w:rPr>
+      </w:pPr>
+      <w:r>
+        <w:rPr>
+          <w:rFonts w:ascii="Times New Roman" w:hAnsi="Times New Roman" w:cs="Times New Roman"/>
+          <w:sz w:val="28"/>
+          <w:szCs w:val="28"/>
+        </w:rPr>
+        <w:t>&lt;head&gt;</w:t>
+      </w:r>
+    </w:p>
+    <w:p>
+      <w:pPr>
+        <w:pStyle w:val="ListParagraph"/>
+        <w:ind w:left="1440"/>
+        <w:rPr>
+          <w:rFonts w:ascii="Times New Roman" w:hAnsi="Times New Roman" w:cs="Times New Roman"/>
+          <w:sz w:val="28"/>
+          <w:szCs w:val="28"/>
+        </w:rPr>
+      </w:pPr>
+      <w:r>
+        <w:rPr>
+          <w:rFonts w:ascii="Times New Roman" w:hAnsi="Times New Roman" w:cs="Times New Roman"/>
+          <w:sz w:val="28"/>
+          <w:szCs w:val="28"/>
+        </w:rPr>
+        <w:t xml:space="preserve">    &lt;title&gt;Car List&lt;/title&gt;</w:t>
+      </w:r>
+    </w:p>
+    <w:p>
+      <w:pPr>
+        <w:pStyle w:val="ListParagraph"/>
+        <w:ind w:left="1440"/>
+        <w:rPr>
+          <w:rFonts w:ascii="Times New Roman" w:hAnsi="Times New Roman" w:cs="Times New Roman"/>
+          <w:sz w:val="28"/>
+          <w:szCs w:val="28"/>
+        </w:rPr>
+      </w:pPr>
+      <w:r>
+        <w:rPr>
+          <w:rFonts w:ascii="Times New Roman" w:hAnsi="Times New Roman" w:cs="Times New Roman"/>
+          <w:sz w:val="28"/>
+          <w:szCs w:val="28"/>
+        </w:rPr>
+        <w:t>&lt;/head&gt;</w:t>
+      </w:r>
+    </w:p>
+    <w:p>
+      <w:pPr>
+        <w:pStyle w:val="ListParagraph"/>
+        <w:ind w:left="1440"/>
+        <w:rPr>
+          <w:rFonts w:ascii="Times New Roman" w:hAnsi="Times New Roman" w:cs="Times New Roman"/>
+          <w:sz w:val="28"/>
+          <w:szCs w:val="28"/>
+        </w:rPr>
+      </w:pPr>
+      <w:r>
+        <w:rPr>
+          <w:rFonts w:ascii="Times New Roman" w:hAnsi="Times New Roman" w:cs="Times New Roman"/>
+          <w:sz w:val="28"/>
+          <w:szCs w:val="28"/>
+        </w:rPr>
+        <w:t>&lt;body&gt;</w:t>
+      </w:r>
+    </w:p>
+    <w:p>
+      <w:pPr>
+        <w:pStyle w:val="ListParagraph"/>
+        <w:ind w:left="1440"/>
+        <w:rPr>
+          <w:rFonts w:ascii="Times New Roman" w:hAnsi="Times New Roman" w:cs="Times New Roman"/>
+          <w:sz w:val="28"/>
+          <w:szCs w:val="28"/>
+        </w:rPr>
+      </w:pPr>
+      <w:r>
+        <w:rPr>
+          <w:rFonts w:ascii="Times New Roman" w:hAnsi="Times New Roman" w:cs="Times New Roman"/>
+          <w:sz w:val="28"/>
+          <w:szCs w:val="28"/>
+        </w:rPr>
+        <w:t xml:space="preserve">    &lt;h1&gt;Available Cars&lt;/h1&gt;</w:t>
+      </w:r>
+    </w:p>
+    <w:p>
+      <w:pPr>
+        <w:pStyle w:val="ListParagraph"/>
+        <w:ind w:left="1440"/>
+        <w:rPr>
+          <w:rFonts w:ascii="Times New Roman" w:hAnsi="Times New Roman" w:cs="Times New Roman"/>
+          <w:sz w:val="28"/>
+          <w:szCs w:val="28"/>
+        </w:rPr>
+      </w:pPr>
+      <w:r>
+        <w:rPr>
+          <w:rFonts w:ascii="Times New Roman" w:hAnsi="Times New Roman" w:cs="Times New Roman"/>
+          <w:sz w:val="28"/>
+          <w:szCs w:val="28"/>
+        </w:rPr>
+        <w:t xml:space="preserve">    &lt;</w:t>
+      </w:r>
+      <w:proofErr w:type="spellStart"/>
+      <w:r>
+        <w:rPr>
+          <w:rFonts w:ascii="Times New Roman" w:hAnsi="Times New Roman" w:cs="Times New Roman"/>
+          <w:sz w:val="28"/>
+          <w:szCs w:val="28"/>
+        </w:rPr>
+        <w:t>ul</w:t>
+      </w:r>
+      <w:proofErr w:type="spellEnd"/>
+      <w:r>
+        <w:rPr>
+          <w:rFonts w:ascii="Times New Roman" w:hAnsi="Times New Roman" w:cs="Times New Roman"/>
+          <w:sz w:val="28"/>
+          <w:szCs w:val="28"/>
+        </w:rPr>
+        <w:t>&gt;</w:t>
+      </w:r>
+    </w:p>
+    <w:p>
+      <w:pPr>
+        <w:pStyle w:val="ListParagraph"/>
+        <w:ind w:left="1440"/>
+        <w:rPr>
+          <w:rFonts w:ascii="Times New Roman" w:hAnsi="Times New Roman" w:cs="Times New Roman"/>
+          <w:sz w:val="28"/>
+          <w:szCs w:val="28"/>
+        </w:rPr>
+      </w:pPr>
+      <w:r>
+        <w:rPr>
+          <w:rFonts w:ascii="Times New Roman" w:hAnsi="Times New Roman" w:cs="Times New Roman"/>
+          <w:sz w:val="28"/>
+          <w:szCs w:val="28"/>
+        </w:rPr>
+        <w:t xml:space="preserve">        {% for car in cars %}</w:t>
+      </w:r>
+    </w:p>
+    <w:p>
+      <w:pPr>
+        <w:pStyle w:val="ListParagraph"/>
+        <w:ind w:left="1440"/>
+        <w:rPr>
+          <w:rFonts w:ascii="Times New Roman" w:hAnsi="Times New Roman" w:cs="Times New Roman"/>
+          <w:sz w:val="28"/>
+          <w:szCs w:val="28"/>
+        </w:rPr>
+      </w:pPr>
+      <w:r>
+        <w:rPr>
+          <w:rFonts w:ascii="Times New Roman" w:hAnsi="Times New Roman" w:cs="Times New Roman"/>
+          <w:sz w:val="28"/>
+          <w:szCs w:val="28"/>
+        </w:rPr>
+        <w:t xml:space="preserve">            &lt;li</w:t>
+      </w:r>
+      <w:proofErr w:type="gramStart"/>
+      <w:r>
+        <w:rPr>
+          <w:rFonts w:ascii="Times New Roman" w:hAnsi="Times New Roman" w:cs="Times New Roman"/>
+          <w:sz w:val="28"/>
+          <w:szCs w:val="28"/>
+        </w:rPr>
+        <w:t>&gt;{</w:t>
+      </w:r>
+      <w:proofErr w:type="gramEnd"/>
+      <w:r>
+        <w:rPr>
+          <w:rFonts w:ascii="Times New Roman" w:hAnsi="Times New Roman" w:cs="Times New Roman"/>
+          <w:sz w:val="28"/>
+          <w:szCs w:val="28"/>
+        </w:rPr>
+        <w:t xml:space="preserve">{ </w:t>
+      </w:r>
+      <w:proofErr w:type="spellStart"/>
+      <w:r>
+        <w:rPr>
+          <w:rFonts w:ascii="Times New Roman" w:hAnsi="Times New Roman" w:cs="Times New Roman"/>
+          <w:sz w:val="28"/>
+          <w:szCs w:val="28"/>
+        </w:rPr>
+        <w:t>car.make</w:t>
+      </w:r>
+      <w:proofErr w:type="spellEnd"/>
+      <w:r>
+        <w:rPr>
+          <w:rFonts w:ascii="Times New Roman" w:hAnsi="Times New Roman" w:cs="Times New Roman"/>
+          <w:sz w:val="28"/>
+          <w:szCs w:val="28"/>
+        </w:rPr>
+        <w:t xml:space="preserve"> }} {{ </w:t>
+      </w:r>
+      <w:proofErr w:type="spellStart"/>
+      <w:r>
+        <w:rPr>
+          <w:rFonts w:ascii="Times New Roman" w:hAnsi="Times New Roman" w:cs="Times New Roman"/>
+          <w:sz w:val="28"/>
+          <w:szCs w:val="28"/>
+        </w:rPr>
+        <w:t>car.model</w:t>
+      </w:r>
+      <w:proofErr w:type="spellEnd"/>
+      <w:r>
+        <w:rPr>
+          <w:rFonts w:ascii="Times New Roman" w:hAnsi="Times New Roman" w:cs="Times New Roman"/>
+          <w:sz w:val="28"/>
+          <w:szCs w:val="28"/>
+        </w:rPr>
+        <w:t xml:space="preserve"> }} ({{ </w:t>
+      </w:r>
+      <w:proofErr w:type="spellStart"/>
+      <w:r>
+        <w:rPr>
+          <w:rFonts w:ascii="Times New Roman" w:hAnsi="Times New Roman" w:cs="Times New Roman"/>
+          <w:sz w:val="28"/>
+          <w:szCs w:val="28"/>
+        </w:rPr>
+        <w:t>car.year</w:t>
+      </w:r>
+      <w:proofErr w:type="spellEnd"/>
+      <w:r>
+        <w:rPr>
+          <w:rFonts w:ascii="Times New Roman" w:hAnsi="Times New Roman" w:cs="Times New Roman"/>
+          <w:sz w:val="28"/>
+          <w:szCs w:val="28"/>
+        </w:rPr>
+        <w:t xml:space="preserve"> }})&lt;/li&gt;</w:t>
+      </w:r>
+    </w:p>
+    <w:p>
+      <w:pPr>
+        <w:pStyle w:val="ListParagraph"/>
+        <w:ind w:left="1440"/>
+        <w:rPr>
+          <w:rFonts w:ascii="Times New Roman" w:hAnsi="Times New Roman" w:cs="Times New Roman"/>
+          <w:sz w:val="28"/>
+          <w:szCs w:val="28"/>
+        </w:rPr>
+      </w:pPr>
+      <w:r>
+        <w:rPr>
+          <w:rFonts w:ascii="Times New Roman" w:hAnsi="Times New Roman" w:cs="Times New Roman"/>
+          <w:sz w:val="28"/>
+          <w:szCs w:val="28"/>
+        </w:rPr>
+        <w:t xml:space="preserve">        {% </w:t>
+      </w:r>
+      <w:proofErr w:type="spellStart"/>
+      <w:r>
+        <w:rPr>
+          <w:rFonts w:ascii="Times New Roman" w:hAnsi="Times New Roman" w:cs="Times New Roman"/>
+          <w:sz w:val="28"/>
+          <w:szCs w:val="28"/>
+        </w:rPr>
+        <w:t>endfor</w:t>
+      </w:r>
+      <w:proofErr w:type="spellEnd"/>
+      <w:r>
+        <w:rPr>
+          <w:rFonts w:ascii="Times New Roman" w:hAnsi="Times New Roman" w:cs="Times New Roman"/>
+          <w:sz w:val="28"/>
+          <w:szCs w:val="28"/>
+        </w:rPr>
+        <w:t xml:space="preserve"> %}</w:t>
+      </w:r>
+    </w:p>
+    <w:p>
+      <w:pPr>
+        <w:pStyle w:val="ListParagraph"/>
+        <w:ind w:left="1440"/>
+        <w:rPr>
+          <w:rFonts w:ascii="Times New Roman" w:hAnsi="Times New Roman" w:cs="Times New Roman"/>
+          <w:sz w:val="28"/>
+          <w:szCs w:val="28"/>
+        </w:rPr>
+      </w:pPr>
+      <w:r>
+        <w:rPr>
+          <w:rFonts w:ascii="Times New Roman" w:hAnsi="Times New Roman" w:cs="Times New Roman"/>
+          <w:sz w:val="28"/>
+          <w:szCs w:val="28"/>
+        </w:rPr>
+        <w:t xml:space="preserve">    &lt;/</w:t>
+      </w:r>
+      <w:proofErr w:type="spellStart"/>
+      <w:r>
+        <w:rPr>
+          <w:rFonts w:ascii="Times New Roman" w:hAnsi="Times New Roman" w:cs="Times New Roman"/>
+          <w:sz w:val="28"/>
+          <w:szCs w:val="28"/>
+        </w:rPr>
+        <w:t>ul</w:t>
+      </w:r>
+      <w:proofErr w:type="spellEnd"/>
+      <w:r>
+        <w:rPr>
+          <w:rFonts w:ascii="Times New Roman" w:hAnsi="Times New Roman" w:cs="Times New Roman"/>
+          <w:sz w:val="28"/>
+          <w:szCs w:val="28"/>
+        </w:rPr>
+        <w:t>&gt;</w:t>
+      </w:r>
+    </w:p>
+    <w:p>
+      <w:pPr>
+        <w:pStyle w:val="ListParagraph"/>
+        <w:ind w:left="1440"/>
+        <w:rPr>
+          <w:rFonts w:ascii="Times New Roman" w:hAnsi="Times New Roman" w:cs="Times New Roman"/>
+          <w:sz w:val="28"/>
+          <w:szCs w:val="28"/>
+        </w:rPr>
+      </w:pPr>
+      <w:r>
+        <w:rPr>
+          <w:rFonts w:ascii="Times New Roman" w:hAnsi="Times New Roman" w:cs="Times New Roman"/>
+          <w:sz w:val="28"/>
+          <w:szCs w:val="28"/>
+        </w:rPr>
+        <w:t>&lt;/body&gt;</w:t>
+      </w:r>
+    </w:p>
+    <w:p>
+      <w:pPr>
+        <w:pStyle w:val="ListParagraph"/>
+        <w:ind w:left="1440"/>
+        <w:rPr>
+          <w:rFonts w:ascii="Times New Roman" w:hAnsi="Times New Roman" w:cs="Times New Roman"/>
+          <w:sz w:val="28"/>
+          <w:szCs w:val="28"/>
+        </w:rPr>
+      </w:pPr>
+      <w:r>
+        <w:rPr>
+          <w:rFonts w:ascii="Times New Roman" w:hAnsi="Times New Roman" w:cs="Times New Roman"/>
+          <w:sz w:val="28"/>
+          <w:szCs w:val="28"/>
+        </w:rPr>
+        <w:t>&lt;/html&gt;</w:t>
+      </w:r>
+    </w:p>
+    <w:p>
+      <w:pPr>
+        <w:pStyle w:val="ListParagraph"/>
+        <w:ind w:left="1440"/>
+        <w:rPr>
+          <w:rFonts w:ascii="Times New Roman" w:hAnsi="Times New Roman" w:cs="Times New Roman"/>
+          <w:sz w:val="28"/>
+          <w:szCs w:val="28"/>
+        </w:rPr>
+      </w:pPr>
+    </w:p>
+    <w:p>
+      <w:pPr>
+        <w:pStyle w:val="ListParagraph"/>
+        <w:numPr>
+          <w:ilvl w:val="0"/>
+          <w:numId w:val="4"/>
+        </w:numPr>
+        <w:rPr>
+          <w:rFonts w:ascii="Times New Roman" w:hAnsi="Times New Roman" w:cs="Times New Roman"/>
+          <w:sz w:val="32"/>
+          <w:szCs w:val="32"/>
+        </w:rPr>
+      </w:pPr>
+      <w:r>
+        <w:rPr>
+          <w:rFonts w:ascii="Times New Roman" w:hAnsi="Times New Roman" w:cs="Times New Roman"/>
+          <w:b/>
+          <w:bCs/>
+          <w:sz w:val="32"/>
+          <w:szCs w:val="32"/>
+        </w:rPr>
+        <w:t>Response Sent</w:t>
+      </w:r>
+      <w:r>
+        <w:rPr>
+          <w:rFonts w:ascii="Times New Roman" w:hAnsi="Times New Roman" w:cs="Times New Roman"/>
+          <w:sz w:val="32"/>
+          <w:szCs w:val="32"/>
+        </w:rPr>
+        <w:t>: The rendered HTML page is sent back to the client's browser as the HTTP response.</w:t>
+      </w:r>
+    </w:p>
+    <w:p>
+      <w:pPr>
+        <w:pStyle w:val="ListParagraph"/>
+        <w:rPr>
+          <w:rFonts w:ascii="Times New Roman" w:hAnsi="Times New Roman" w:cs="Times New Roman"/>
+          <w:sz w:val="32"/>
+          <w:szCs w:val="32"/>
+        </w:rPr>
+      </w:pPr>
     </w:p>
     <w:sectPr>
       <w:pgSz w:w="11906" w:h="16838"/>
@@ -150,6 +2567,349 @@
     </w:lvl>
   </w:abstractNum>
   <w:abstractNum w:abstractNumId="1" w15:restartNumberingAfterBreak="0">
+    <w:nsid w:val="36727BF9"/>
+    <w:multiLevelType w:val="multilevel"/>
+    <w:tmpl w:val="8B9EA158"/>
+    <w:lvl w:ilvl="0">
+      <w:start w:val="1"/>
+      <w:numFmt w:val="decimal"/>
+      <w:lvlText w:val="%1."/>
+      <w:lvlJc w:val="left"/>
+      <w:pPr>
+        <w:tabs>
+          <w:tab w:val="num" w:pos="720"/>
+        </w:tabs>
+        <w:ind w:left="720" w:hanging="360"/>
+      </w:pPr>
+    </w:lvl>
+    <w:lvl w:ilvl="1">
+      <w:start w:val="1"/>
+      <w:numFmt w:val="bullet"/>
+      <w:lvlText w:val="o"/>
+      <w:lvlJc w:val="left"/>
+      <w:pPr>
+        <w:tabs>
+          <w:tab w:val="num" w:pos="1440"/>
+        </w:tabs>
+        <w:ind w:left="1440" w:hanging="360"/>
+      </w:pPr>
+      <w:rPr>
+        <w:rFonts w:ascii="Courier New" w:hAnsi="Courier New" w:hint="default"/>
+        <w:sz w:val="20"/>
+      </w:rPr>
+    </w:lvl>
+    <w:lvl w:ilvl="2" w:tentative="1">
+      <w:start w:val="1"/>
+      <w:numFmt w:val="decimal"/>
+      <w:lvlText w:val="%3."/>
+      <w:lvlJc w:val="left"/>
+      <w:pPr>
+        <w:tabs>
+          <w:tab w:val="num" w:pos="2160"/>
+        </w:tabs>
+        <w:ind w:left="2160" w:hanging="360"/>
+      </w:pPr>
+    </w:lvl>
+    <w:lvl w:ilvl="3" w:tentative="1">
+      <w:start w:val="1"/>
+      <w:numFmt w:val="decimal"/>
+      <w:lvlText w:val="%4."/>
+      <w:lvlJc w:val="left"/>
+      <w:pPr>
+        <w:tabs>
+          <w:tab w:val="num" w:pos="2880"/>
+        </w:tabs>
+        <w:ind w:left="2880" w:hanging="360"/>
+      </w:pPr>
+    </w:lvl>
+    <w:lvl w:ilvl="4" w:tentative="1">
+      <w:start w:val="1"/>
+      <w:numFmt w:val="decimal"/>
+      <w:lvlText w:val="%5."/>
+      <w:lvlJc w:val="left"/>
+      <w:pPr>
+        <w:tabs>
+          <w:tab w:val="num" w:pos="3600"/>
+        </w:tabs>
+        <w:ind w:left="3600" w:hanging="360"/>
+      </w:pPr>
+    </w:lvl>
+    <w:lvl w:ilvl="5" w:tentative="1">
+      <w:start w:val="1"/>
+      <w:numFmt w:val="decimal"/>
+      <w:lvlText w:val="%6."/>
+      <w:lvlJc w:val="left"/>
+      <w:pPr>
+        <w:tabs>
+          <w:tab w:val="num" w:pos="4320"/>
+        </w:tabs>
+        <w:ind w:left="4320" w:hanging="360"/>
+      </w:pPr>
+    </w:lvl>
+    <w:lvl w:ilvl="6" w:tentative="1">
+      <w:start w:val="1"/>
+      <w:numFmt w:val="decimal"/>
+      <w:lvlText w:val="%7."/>
+      <w:lvlJc w:val="left"/>
+      <w:pPr>
+        <w:tabs>
+          <w:tab w:val="num" w:pos="5040"/>
+        </w:tabs>
+        <w:ind w:left="5040" w:hanging="360"/>
+      </w:pPr>
+    </w:lvl>
+    <w:lvl w:ilvl="7" w:tentative="1">
+      <w:start w:val="1"/>
+      <w:numFmt w:val="decimal"/>
+      <w:lvlText w:val="%8."/>
+      <w:lvlJc w:val="left"/>
+      <w:pPr>
+        <w:tabs>
+          <w:tab w:val="num" w:pos="5760"/>
+        </w:tabs>
+        <w:ind w:left="5760" w:hanging="360"/>
+      </w:pPr>
+    </w:lvl>
+    <w:lvl w:ilvl="8" w:tentative="1">
+      <w:start w:val="1"/>
+      <w:numFmt w:val="decimal"/>
+      <w:lvlText w:val="%9."/>
+      <w:lvlJc w:val="left"/>
+      <w:pPr>
+        <w:tabs>
+          <w:tab w:val="num" w:pos="6480"/>
+        </w:tabs>
+        <w:ind w:left="6480" w:hanging="360"/>
+      </w:pPr>
+    </w:lvl>
+  </w:abstractNum>
+  <w:abstractNum w:abstractNumId="2" w15:restartNumberingAfterBreak="0">
+    <w:nsid w:val="4A196A30"/>
+    <w:multiLevelType w:val="multilevel"/>
+    <w:tmpl w:val="09D0C7A0"/>
+    <w:lvl w:ilvl="0">
+      <w:start w:val="1"/>
+      <w:numFmt w:val="decimal"/>
+      <w:lvlText w:val="%1."/>
+      <w:lvlJc w:val="left"/>
+      <w:pPr>
+        <w:tabs>
+          <w:tab w:val="num" w:pos="720"/>
+        </w:tabs>
+        <w:ind w:left="720" w:hanging="360"/>
+      </w:pPr>
+    </w:lvl>
+    <w:lvl w:ilvl="1" w:tentative="1">
+      <w:start w:val="1"/>
+      <w:numFmt w:val="decimal"/>
+      <w:lvlText w:val="%2."/>
+      <w:lvlJc w:val="left"/>
+      <w:pPr>
+        <w:tabs>
+          <w:tab w:val="num" w:pos="1440"/>
+        </w:tabs>
+        <w:ind w:left="1440" w:hanging="360"/>
+      </w:pPr>
+    </w:lvl>
+    <w:lvl w:ilvl="2" w:tentative="1">
+      <w:start w:val="1"/>
+      <w:numFmt w:val="decimal"/>
+      <w:lvlText w:val="%3."/>
+      <w:lvlJc w:val="left"/>
+      <w:pPr>
+        <w:tabs>
+          <w:tab w:val="num" w:pos="2160"/>
+        </w:tabs>
+        <w:ind w:left="2160" w:hanging="360"/>
+      </w:pPr>
+    </w:lvl>
+    <w:lvl w:ilvl="3" w:tentative="1">
+      <w:start w:val="1"/>
+      <w:numFmt w:val="decimal"/>
+      <w:lvlText w:val="%4."/>
+      <w:lvlJc w:val="left"/>
+      <w:pPr>
+        <w:tabs>
+          <w:tab w:val="num" w:pos="2880"/>
+        </w:tabs>
+        <w:ind w:left="2880" w:hanging="360"/>
+      </w:pPr>
+    </w:lvl>
+    <w:lvl w:ilvl="4" w:tentative="1">
+      <w:start w:val="1"/>
+      <w:numFmt w:val="decimal"/>
+      <w:lvlText w:val="%5."/>
+      <w:lvlJc w:val="left"/>
+      <w:pPr>
+        <w:tabs>
+          <w:tab w:val="num" w:pos="3600"/>
+        </w:tabs>
+        <w:ind w:left="3600" w:hanging="360"/>
+      </w:pPr>
+    </w:lvl>
+    <w:lvl w:ilvl="5" w:tentative="1">
+      <w:start w:val="1"/>
+      <w:numFmt w:val="decimal"/>
+      <w:lvlText w:val="%6."/>
+      <w:lvlJc w:val="left"/>
+      <w:pPr>
+        <w:tabs>
+          <w:tab w:val="num" w:pos="4320"/>
+        </w:tabs>
+        <w:ind w:left="4320" w:hanging="360"/>
+      </w:pPr>
+    </w:lvl>
+    <w:lvl w:ilvl="6" w:tentative="1">
+      <w:start w:val="1"/>
+      <w:numFmt w:val="decimal"/>
+      <w:lvlText w:val="%7."/>
+      <w:lvlJc w:val="left"/>
+      <w:pPr>
+        <w:tabs>
+          <w:tab w:val="num" w:pos="5040"/>
+        </w:tabs>
+        <w:ind w:left="5040" w:hanging="360"/>
+      </w:pPr>
+    </w:lvl>
+    <w:lvl w:ilvl="7" w:tentative="1">
+      <w:start w:val="1"/>
+      <w:numFmt w:val="decimal"/>
+      <w:lvlText w:val="%8."/>
+      <w:lvlJc w:val="left"/>
+      <w:pPr>
+        <w:tabs>
+          <w:tab w:val="num" w:pos="5760"/>
+        </w:tabs>
+        <w:ind w:left="5760" w:hanging="360"/>
+      </w:pPr>
+    </w:lvl>
+    <w:lvl w:ilvl="8" w:tentative="1">
+      <w:start w:val="1"/>
+      <w:numFmt w:val="decimal"/>
+      <w:lvlText w:val="%9."/>
+      <w:lvlJc w:val="left"/>
+      <w:pPr>
+        <w:tabs>
+          <w:tab w:val="num" w:pos="6480"/>
+        </w:tabs>
+        <w:ind w:left="6480" w:hanging="360"/>
+      </w:pPr>
+    </w:lvl>
+  </w:abstractNum>
+  <w:abstractNum w:abstractNumId="3" w15:restartNumberingAfterBreak="0">
+    <w:nsid w:val="619022BB"/>
+    <w:multiLevelType w:val="hybridMultilevel"/>
+    <w:tmpl w:val="EFBEE800"/>
+    <w:lvl w:ilvl="0" w:tplc="4009000D">
+      <w:start w:val="1"/>
+      <w:numFmt w:val="bullet"/>
+      <w:lvlText w:val=""/>
+      <w:lvlJc w:val="left"/>
+      <w:pPr>
+        <w:ind w:left="1440" w:hanging="360"/>
+      </w:pPr>
+      <w:rPr>
+        <w:rFonts w:ascii="Wingdings" w:hAnsi="Wingdings" w:hint="default"/>
+      </w:rPr>
+    </w:lvl>
+    <w:lvl w:ilvl="1" w:tplc="40090003" w:tentative="1">
+      <w:start w:val="1"/>
+      <w:numFmt w:val="bullet"/>
+      <w:lvlText w:val="o"/>
+      <w:lvlJc w:val="left"/>
+      <w:pPr>
+        <w:ind w:left="2160" w:hanging="360"/>
+      </w:pPr>
+      <w:rPr>
+        <w:rFonts w:ascii="Courier New" w:hAnsi="Courier New" w:cs="Courier New" w:hint="default"/>
+      </w:rPr>
+    </w:lvl>
+    <w:lvl w:ilvl="2" w:tplc="40090005" w:tentative="1">
+      <w:start w:val="1"/>
+      <w:numFmt w:val="bullet"/>
+      <w:lvlText w:val=""/>
+      <w:lvlJc w:val="left"/>
+      <w:pPr>
+        <w:ind w:left="2880" w:hanging="360"/>
+      </w:pPr>
+      <w:rPr>
+        <w:rFonts w:ascii="Wingdings" w:hAnsi="Wingdings" w:hint="default"/>
+      </w:rPr>
+    </w:lvl>
+    <w:lvl w:ilvl="3" w:tplc="40090001" w:tentative="1">
+      <w:start w:val="1"/>
+      <w:numFmt w:val="bullet"/>
+      <w:lvlText w:val=""/>
+      <w:lvlJc w:val="left"/>
+      <w:pPr>
+        <w:ind w:left="3600" w:hanging="360"/>
+      </w:pPr>
+      <w:rPr>
+        <w:rFonts w:ascii="Symbol" w:hAnsi="Symbol" w:hint="default"/>
+      </w:rPr>
+    </w:lvl>
+    <w:lvl w:ilvl="4" w:tplc="40090003" w:tentative="1">
+      <w:start w:val="1"/>
+      <w:numFmt w:val="bullet"/>
+      <w:lvlText w:val="o"/>
+      <w:lvlJc w:val="left"/>
+      <w:pPr>
+        <w:ind w:left="4320" w:hanging="360"/>
+      </w:pPr>
+      <w:rPr>
+        <w:rFonts w:ascii="Courier New" w:hAnsi="Courier New" w:cs="Courier New" w:hint="default"/>
+      </w:rPr>
+    </w:lvl>
+    <w:lvl w:ilvl="5" w:tplc="40090005" w:tentative="1">
+      <w:start w:val="1"/>
+      <w:numFmt w:val="bullet"/>
+      <w:lvlText w:val=""/>
+      <w:lvlJc w:val="left"/>
+      <w:pPr>
+        <w:ind w:left="5040" w:hanging="360"/>
+      </w:pPr>
+      <w:rPr>
+        <w:rFonts w:ascii="Wingdings" w:hAnsi="Wingdings" w:hint="default"/>
+      </w:rPr>
+    </w:lvl>
+    <w:lvl w:ilvl="6" w:tplc="40090001" w:tentative="1">
+      <w:start w:val="1"/>
+      <w:numFmt w:val="bullet"/>
+      <w:lvlText w:val=""/>
+      <w:lvlJc w:val="left"/>
+      <w:pPr>
+        <w:ind w:left="5760" w:hanging="360"/>
+      </w:pPr>
+      <w:rPr>
+        <w:rFonts w:ascii="Symbol" w:hAnsi="Symbol" w:hint="default"/>
+      </w:rPr>
+    </w:lvl>
+    <w:lvl w:ilvl="7" w:tplc="40090003" w:tentative="1">
+      <w:start w:val="1"/>
+      <w:numFmt w:val="bullet"/>
+      <w:lvlText w:val="o"/>
+      <w:lvlJc w:val="left"/>
+      <w:pPr>
+        <w:ind w:left="6480" w:hanging="360"/>
+      </w:pPr>
+      <w:rPr>
+        <w:rFonts w:ascii="Courier New" w:hAnsi="Courier New" w:cs="Courier New" w:hint="default"/>
+      </w:rPr>
+    </w:lvl>
+    <w:lvl w:ilvl="8" w:tplc="40090005" w:tentative="1">
+      <w:start w:val="1"/>
+      <w:numFmt w:val="bullet"/>
+      <w:lvlText w:val=""/>
+      <w:lvlJc w:val="left"/>
+      <w:pPr>
+        <w:ind w:left="7200" w:hanging="360"/>
+      </w:pPr>
+      <w:rPr>
+        <w:rFonts w:ascii="Wingdings" w:hAnsi="Wingdings" w:hint="default"/>
+      </w:rPr>
+    </w:lvl>
+  </w:abstractNum>
+  <w:abstractNum w:abstractNumId="4" w15:restartNumberingAfterBreak="0">
     <w:nsid w:val="69E548C2"/>
     <w:multiLevelType w:val="hybridMultilevel"/>
     <w:tmpl w:val="228E0DB6"/>
@@ -263,10 +3023,19 @@
     </w:lvl>
   </w:abstractNum>
   <w:num w:numId="1" w16cid:durableId="235818628">
-    <w:abstractNumId w:val="1"/>
+    <w:abstractNumId w:val="4"/>
   </w:num>
   <w:num w:numId="2" w16cid:durableId="1180899710">
     <w:abstractNumId w:val="0"/>
+  </w:num>
+  <w:num w:numId="3" w16cid:durableId="508066042">
+    <w:abstractNumId w:val="1"/>
+  </w:num>
+  <w:num w:numId="4" w16cid:durableId="1938176112">
+    <w:abstractNumId w:val="2"/>
+  </w:num>
+  <w:num w:numId="5" w16cid:durableId="1679622646">
+    <w:abstractNumId w:val="3"/>
   </w:num>
 </w:numbering>
 </file>
